--- a/MoonPdf/Shabloni/BU/Content.docx
+++ b/MoonPdf/Shabloni/BU/Content.docx
@@ -6,8 +6,6 @@
       <w:pPr>
         <w:pStyle w:val="Default"/>
       </w:pPr>
-      <w:bookmarkStart w:id="0" w:name="_GoBack"/>
-      <w:bookmarkEnd w:id="0"/>
     </w:p>
     <w:p>
       <w:pPr>
@@ -25,7 +23,25 @@
           <w:sz w:val="28"/>
           <w:szCs w:val="28"/>
         </w:rPr>
-        <w:t>Перечень документов согласно приказа №926-пр от 17.08.2015</w:t>
+        <w:t xml:space="preserve">Перечень документов </w:t>
+      </w:r>
+      <w:proofErr w:type="gramStart"/>
+      <w:r>
+        <w:rPr>
+          <w:b/>
+          <w:sz w:val="28"/>
+          <w:szCs w:val="28"/>
+        </w:rPr>
+        <w:t>согласно приказа</w:t>
+      </w:r>
+      <w:proofErr w:type="gramEnd"/>
+      <w:r>
+        <w:rPr>
+          <w:b/>
+          <w:sz w:val="28"/>
+          <w:szCs w:val="28"/>
+        </w:rPr>
+        <w:t xml:space="preserve"> №926-пр от 17.08.2015</w:t>
       </w:r>
     </w:p>
     <w:p>
@@ -74,13 +90,29 @@
         </w:rPr>
         <w:t xml:space="preserve"> </w:t>
       </w:r>
-      <w:r>
-        <w:rPr>
-          <w:sz w:val="28"/>
-          <w:szCs w:val="28"/>
-        </w:rPr>
-        <w:t>02.11.2017</w:t>
-      </w:r>
+      <w:sdt>
+        <w:sdtPr>
+          <w:rPr>
+            <w:sz w:val="28"/>
+            <w:szCs w:val="28"/>
+          </w:rPr>
+          <w:alias w:val="DateWork"/>
+          <w:tag w:val="DateWork"/>
+          <w:id w:val="-1819719652"/>
+          <w:placeholder>
+            <w:docPart w:val="DefaultPlaceholder_1082065158"/>
+          </w:placeholder>
+        </w:sdtPr>
+        <w:sdtContent>
+          <w:r>
+            <w:rPr>
+              <w:sz w:val="28"/>
+              <w:szCs w:val="28"/>
+            </w:rPr>
+            <w:t>02.11.2017</w:t>
+          </w:r>
+        </w:sdtContent>
+      </w:sdt>
       <w:r>
         <w:rPr>
           <w:sz w:val="28"/>
@@ -158,55 +190,71 @@
         </w:rPr>
         <w:t xml:space="preserve">Акт проверки расчетного прибора учета </w:t>
       </w:r>
-      <w:r>
-        <w:rPr>
-          <w:sz w:val="28"/>
-          <w:szCs w:val="28"/>
-        </w:rPr>
-        <w:t>№91/Е</w:t>
-      </w:r>
-      <w:r>
-        <w:rPr>
-          <w:sz w:val="28"/>
-          <w:szCs w:val="28"/>
-        </w:rPr>
-        <w:t>-</w:t>
-      </w:r>
-      <w:r>
-        <w:rPr>
-          <w:sz w:val="28"/>
-          <w:szCs w:val="28"/>
-        </w:rPr>
-        <w:t>1648</w:t>
-      </w:r>
-      <w:r>
-        <w:rPr>
-          <w:sz w:val="28"/>
-          <w:szCs w:val="28"/>
-        </w:rPr>
-        <w:t xml:space="preserve"> </w:t>
-      </w:r>
-      <w:r>
-        <w:rPr>
-          <w:sz w:val="28"/>
-          <w:szCs w:val="28"/>
-        </w:rPr>
-        <w:t xml:space="preserve">от </w:t>
-      </w:r>
-      <w:r>
-        <w:rPr>
-          <w:sz w:val="28"/>
-          <w:szCs w:val="28"/>
-        </w:rPr>
-        <w:t>02.11.2017</w:t>
-      </w:r>
-      <w:r>
-        <w:rPr>
-          <w:sz w:val="28"/>
-          <w:szCs w:val="28"/>
-        </w:rPr>
-        <w:t>г.</w:t>
-      </w:r>
+      <w:sdt>
+        <w:sdtPr>
+          <w:rPr>
+            <w:sz w:val="28"/>
+            <w:szCs w:val="28"/>
+          </w:rPr>
+          <w:alias w:val="NumberAktProv"/>
+          <w:tag w:val="NumberAktProv"/>
+          <w:id w:val="-1122769250"/>
+          <w:placeholder>
+            <w:docPart w:val="DefaultPlaceholder_1082065158"/>
+          </w:placeholder>
+        </w:sdtPr>
+        <w:sdtContent>
+          <w:r>
+            <w:rPr>
+              <w:sz w:val="28"/>
+              <w:szCs w:val="28"/>
+            </w:rPr>
+            <w:t>№91/Е</w:t>
+          </w:r>
+          <w:r>
+            <w:rPr>
+              <w:sz w:val="28"/>
+              <w:szCs w:val="28"/>
+            </w:rPr>
+            <w:t>-</w:t>
+          </w:r>
+          <w:r>
+            <w:rPr>
+              <w:sz w:val="28"/>
+              <w:szCs w:val="28"/>
+            </w:rPr>
+            <w:t>1648</w:t>
+          </w:r>
+          <w:r>
+            <w:rPr>
+              <w:sz w:val="28"/>
+              <w:szCs w:val="28"/>
+            </w:rPr>
+            <w:t xml:space="preserve"> </w:t>
+          </w:r>
+          <w:r>
+            <w:rPr>
+              <w:sz w:val="28"/>
+              <w:szCs w:val="28"/>
+            </w:rPr>
+            <w:t xml:space="preserve">от </w:t>
+          </w:r>
+          <w:r>
+            <w:rPr>
+              <w:sz w:val="28"/>
+              <w:szCs w:val="28"/>
+            </w:rPr>
+            <w:t>02.11.2017</w:t>
+          </w:r>
+          <w:r>
+            <w:rPr>
+              <w:sz w:val="28"/>
+              <w:szCs w:val="28"/>
+            </w:rPr>
+            <w:t>г.</w:t>
+          </w:r>
+        </w:sdtContent>
+      </w:sdt>
     </w:p>
     <w:p>
       <w:pPr>
@@ -226,50 +274,66 @@
           <w:sz w:val="28"/>
           <w:szCs w:val="28"/>
         </w:rPr>
-        <w:t>Акт о безучетном потреблении электроэнергии №</w:t>
-      </w:r>
-      <w:r>
-        <w:rPr>
-          <w:sz w:val="28"/>
-          <w:szCs w:val="28"/>
-        </w:rPr>
-        <w:t>241603875</w:t>
-      </w:r>
-      <w:r>
-        <w:rPr>
-          <w:sz w:val="28"/>
-          <w:szCs w:val="28"/>
-        </w:rPr>
-        <w:t xml:space="preserve"> </w:t>
-      </w:r>
-      <w:r>
-        <w:rPr>
-          <w:sz w:val="28"/>
-          <w:szCs w:val="28"/>
-        </w:rPr>
-        <w:t xml:space="preserve">от </w:t>
-      </w:r>
-      <w:r>
-        <w:rPr>
-          <w:sz w:val="28"/>
-          <w:szCs w:val="28"/>
-        </w:rPr>
-        <w:t>02.11.2017</w:t>
-      </w:r>
-      <w:r>
-        <w:rPr>
-          <w:sz w:val="28"/>
-          <w:szCs w:val="28"/>
-        </w:rPr>
-        <w:t>г</w:t>
-      </w:r>
-      <w:r>
-        <w:rPr>
-          <w:sz w:val="28"/>
-          <w:szCs w:val="28"/>
-        </w:rPr>
-        <w:t>.</w:t>
-      </w:r>
+        <w:t xml:space="preserve">Акт о безучетном потреблении электроэнергии </w:t>
+      </w:r>
+      <w:sdt>
+        <w:sdtPr>
+          <w:rPr>
+            <w:sz w:val="28"/>
+            <w:szCs w:val="28"/>
+          </w:rPr>
+          <w:alias w:val="BuInfo"/>
+          <w:tag w:val="BuInfo"/>
+          <w:id w:val="-1246719723"/>
+          <w:placeholder>
+            <w:docPart w:val="610C962CB9B04A23B56593EF006F3D74"/>
+          </w:placeholder>
+        </w:sdtPr>
+        <w:sdtContent>
+          <w:r>
+            <w:rPr>
+              <w:sz w:val="28"/>
+              <w:szCs w:val="28"/>
+            </w:rPr>
+            <w:t>№</w:t>
+          </w:r>
+          <w:r>
+            <w:rPr>
+              <w:sz w:val="28"/>
+              <w:szCs w:val="28"/>
+            </w:rPr>
+            <w:t>241603875</w:t>
+          </w:r>
+          <w:r>
+            <w:rPr>
+              <w:sz w:val="28"/>
+              <w:szCs w:val="28"/>
+            </w:rPr>
+            <w:t xml:space="preserve"> от </w:t>
+          </w:r>
+          <w:r>
+            <w:rPr>
+              <w:sz w:val="28"/>
+              <w:szCs w:val="28"/>
+            </w:rPr>
+            <w:t>02.11.2017</w:t>
+          </w:r>
+          <w:r>
+            <w:rPr>
+              <w:sz w:val="28"/>
+              <w:szCs w:val="28"/>
+            </w:rPr>
+            <w:t>г</w:t>
+          </w:r>
+          <w:r>
+            <w:rPr>
+              <w:sz w:val="28"/>
+              <w:szCs w:val="28"/>
+            </w:rPr>
+            <w:t>.</w:t>
+          </w:r>
+        </w:sdtContent>
+      </w:sdt>
     </w:p>
     <w:p>
       <w:pPr>
@@ -289,42 +353,104 @@
           <w:sz w:val="28"/>
           <w:szCs w:val="28"/>
         </w:rPr>
-        <w:t>Расчет объема потребленной эл.энергии к акту №</w:t>
-      </w:r>
-      <w:r>
-        <w:rPr>
-          <w:sz w:val="28"/>
-          <w:szCs w:val="28"/>
-        </w:rPr>
-        <w:t>241603875</w:t>
-      </w:r>
-      <w:r>
-        <w:rPr>
-          <w:sz w:val="28"/>
-          <w:szCs w:val="28"/>
-        </w:rPr>
-        <w:t xml:space="preserve"> от </w:t>
-      </w:r>
-      <w:r>
-        <w:rPr>
-          <w:sz w:val="28"/>
-          <w:szCs w:val="28"/>
-        </w:rPr>
-        <w:t>02.11.2017</w:t>
-      </w:r>
-      <w:r>
-        <w:rPr>
-          <w:sz w:val="28"/>
-          <w:szCs w:val="28"/>
-        </w:rPr>
-        <w:t>г</w:t>
-      </w:r>
-      <w:r>
-        <w:rPr>
-          <w:sz w:val="28"/>
-          <w:szCs w:val="28"/>
-        </w:rPr>
-        <w:t xml:space="preserve">. </w:t>
+        <w:t xml:space="preserve">Расчет объема потребленной </w:t>
+      </w:r>
+      <w:proofErr w:type="spellStart"/>
+      <w:r>
+        <w:rPr>
+          <w:sz w:val="28"/>
+          <w:szCs w:val="28"/>
+        </w:rPr>
+        <w:t>эл</w:t>
+      </w:r>
+      <w:proofErr w:type="gramStart"/>
+      <w:r>
+        <w:rPr>
+          <w:sz w:val="28"/>
+          <w:szCs w:val="28"/>
+        </w:rPr>
+        <w:t>.э</w:t>
+      </w:r>
+      <w:proofErr w:type="gramEnd"/>
+      <w:r>
+        <w:rPr>
+          <w:sz w:val="28"/>
+          <w:szCs w:val="28"/>
+        </w:rPr>
+        <w:t>нергии</w:t>
+      </w:r>
+      <w:proofErr w:type="spellEnd"/>
+      <w:r>
+        <w:rPr>
+          <w:sz w:val="28"/>
+          <w:szCs w:val="28"/>
+        </w:rPr>
+        <w:t xml:space="preserve"> к акту </w:t>
+      </w:r>
+      <w:sdt>
+        <w:sdtPr>
+          <w:rPr>
+            <w:sz w:val="28"/>
+            <w:szCs w:val="28"/>
+          </w:rPr>
+          <w:alias w:val="BuInfo"/>
+          <w:tag w:val="BuInfo"/>
+          <w:id w:val="294729396"/>
+          <w:placeholder>
+            <w:docPart w:val="DefaultPlaceholder_1082065158"/>
+          </w:placeholder>
+        </w:sdtPr>
+        <w:sdtContent>
+          <w:r>
+            <w:rPr>
+              <w:sz w:val="28"/>
+              <w:szCs w:val="28"/>
+            </w:rPr>
+            <w:t>№</w:t>
+          </w:r>
+          <w:r>
+            <w:rPr>
+              <w:sz w:val="28"/>
+              <w:szCs w:val="28"/>
+            </w:rPr>
+            <w:t>241603875</w:t>
+          </w:r>
+          <w:r>
+            <w:rPr>
+              <w:sz w:val="28"/>
+              <w:szCs w:val="28"/>
+            </w:rPr>
+            <w:t xml:space="preserve"> от </w:t>
+          </w:r>
+          <w:r>
+            <w:rPr>
+              <w:sz w:val="28"/>
+              <w:szCs w:val="28"/>
+            </w:rPr>
+            <w:t>02.11.2017</w:t>
+          </w:r>
+          <w:r>
+            <w:rPr>
+              <w:sz w:val="28"/>
+              <w:szCs w:val="28"/>
+            </w:rPr>
+            <w:t>г</w:t>
+          </w:r>
+          <w:r>
+            <w:rPr>
+              <w:sz w:val="28"/>
+              <w:szCs w:val="28"/>
+            </w:rPr>
+            <w:t>.</w:t>
+          </w:r>
+        </w:sdtContent>
+      </w:sdt>
+      <w:r>
+        <w:rPr>
+          <w:sz w:val="28"/>
+          <w:szCs w:val="28"/>
+        </w:rPr>
+        <w:t xml:space="preserve"> </w:t>
       </w:r>
     </w:p>
     <w:p>
@@ -352,42 +478,72 @@
           <w:sz w:val="28"/>
           <w:szCs w:val="28"/>
         </w:rPr>
-        <w:t>езучетному потреблению №</w:t>
-      </w:r>
-      <w:r>
-        <w:rPr>
-          <w:sz w:val="28"/>
-          <w:szCs w:val="28"/>
-        </w:rPr>
-        <w:t>91/</w:t>
-      </w:r>
-      <w:r>
-        <w:rPr>
-          <w:sz w:val="28"/>
-          <w:szCs w:val="28"/>
-        </w:rPr>
-        <w:t>309</w:t>
-      </w:r>
-      <w:r>
-        <w:rPr>
-          <w:sz w:val="28"/>
-          <w:szCs w:val="28"/>
-        </w:rPr>
-        <w:t xml:space="preserve">от </w:t>
-      </w:r>
-      <w:r>
-        <w:rPr>
-          <w:sz w:val="28"/>
-          <w:szCs w:val="28"/>
-        </w:rPr>
-        <w:t>16.11.2017</w:t>
-      </w:r>
-      <w:r>
-        <w:rPr>
-          <w:sz w:val="28"/>
-          <w:szCs w:val="28"/>
-        </w:rPr>
-        <w:t>г.</w:t>
+        <w:t xml:space="preserve">езучетному потреблению </w:t>
+      </w:r>
+      <w:sdt>
+        <w:sdtPr>
+          <w:rPr>
+            <w:sz w:val="28"/>
+            <w:szCs w:val="28"/>
+          </w:rPr>
+          <w:alias w:val="SbitMail"/>
+          <w:tag w:val="SbitMail"/>
+          <w:id w:val="-1199077017"/>
+          <w:placeholder>
+            <w:docPart w:val="DefaultPlaceholder_1082065158"/>
+          </w:placeholder>
+        </w:sdtPr>
+        <w:sdtContent>
+          <w:r>
+            <w:rPr>
+              <w:sz w:val="28"/>
+              <w:szCs w:val="28"/>
+            </w:rPr>
+            <w:t>№</w:t>
+          </w:r>
+          <w:r>
+            <w:rPr>
+              <w:sz w:val="28"/>
+              <w:szCs w:val="28"/>
+            </w:rPr>
+            <w:t>91/</w:t>
+          </w:r>
+          <w:r>
+            <w:rPr>
+              <w:sz w:val="28"/>
+              <w:szCs w:val="28"/>
+            </w:rPr>
+            <w:t>309</w:t>
+          </w:r>
+          <w:r>
+            <w:rPr>
+              <w:sz w:val="28"/>
+              <w:szCs w:val="28"/>
+            </w:rPr>
+            <w:t xml:space="preserve">от </w:t>
+          </w:r>
+          <w:r>
+            <w:rPr>
+              <w:sz w:val="28"/>
+              <w:szCs w:val="28"/>
+            </w:rPr>
+            <w:t>16.11.2017</w:t>
+          </w:r>
+          <w:r>
+            <w:rPr>
+              <w:sz w:val="28"/>
+              <w:szCs w:val="28"/>
+            </w:rPr>
+            <w:t>г</w:t>
+          </w:r>
+        </w:sdtContent>
+      </w:sdt>
+      <w:r>
+        <w:rPr>
+          <w:sz w:val="28"/>
+          <w:szCs w:val="28"/>
+        </w:rPr>
+        <w:t>.</w:t>
       </w:r>
     </w:p>
     <w:p>
@@ -424,12 +580,35 @@
           <w:szCs w:val="28"/>
         </w:rPr>
       </w:pPr>
-      <w:r>
-        <w:rPr>
-          <w:sz w:val="28"/>
-          <w:szCs w:val="28"/>
-        </w:rPr>
-        <w:t xml:space="preserve">Документ подтверждающий полномочия потребителя (Фото Паспорта (12.1) </w:t>
+      <w:proofErr w:type="gramStart"/>
+      <w:r>
+        <w:rPr>
+          <w:sz w:val="28"/>
+          <w:szCs w:val="28"/>
+        </w:rPr>
+        <w:t>Документ</w:t>
+      </w:r>
+      <w:proofErr w:type="gramEnd"/>
+      <w:r>
+        <w:rPr>
+          <w:sz w:val="28"/>
+          <w:szCs w:val="28"/>
+        </w:rPr>
+        <w:t xml:space="preserve"> подтверждающий полномочи</w:t>
+      </w:r>
+      <w:r>
+        <w:rPr>
+          <w:sz w:val="28"/>
+          <w:szCs w:val="28"/>
+        </w:rPr>
+        <w:t>я потребителя (Фото Паспорта</w:t>
+      </w:r>
+      <w:r>
+        <w:rPr>
+          <w:sz w:val="28"/>
+          <w:szCs w:val="28"/>
+        </w:rPr>
+        <w:t xml:space="preserve">) </w:t>
       </w:r>
     </w:p>
     <w:p>
@@ -450,42 +629,44 @@
           <w:sz w:val="28"/>
           <w:szCs w:val="28"/>
         </w:rPr>
-        <w:t>Перечень несанкционированно п</w:t>
-      </w:r>
-      <w:r>
-        <w:rPr>
-          <w:sz w:val="28"/>
-          <w:szCs w:val="28"/>
-        </w:rPr>
-        <w:t>одключенного оборудования к акту №</w:t>
-      </w:r>
-      <w:r>
-        <w:rPr>
-          <w:sz w:val="28"/>
-          <w:szCs w:val="28"/>
-        </w:rPr>
-        <w:t>241603875</w:t>
-      </w:r>
-      <w:r>
-        <w:rPr>
-          <w:sz w:val="28"/>
-          <w:szCs w:val="28"/>
-        </w:rPr>
-        <w:t xml:space="preserve"> от </w:t>
-      </w:r>
-      <w:r>
-        <w:rPr>
-          <w:sz w:val="28"/>
-          <w:szCs w:val="28"/>
-        </w:rPr>
-        <w:t>02.11.2017</w:t>
-      </w:r>
-      <w:r>
-        <w:rPr>
-          <w:sz w:val="28"/>
-          <w:szCs w:val="28"/>
-        </w:rPr>
-        <w:t>г.</w:t>
+        <w:t xml:space="preserve">Перечень </w:t>
+      </w:r>
+      <w:proofErr w:type="spellStart"/>
+      <w:r>
+        <w:rPr>
+          <w:sz w:val="28"/>
+          <w:szCs w:val="28"/>
+        </w:rPr>
+        <w:t>несанкционированно</w:t>
+      </w:r>
+      <w:proofErr w:type="spellEnd"/>
+      <w:r>
+        <w:rPr>
+          <w:sz w:val="28"/>
+          <w:szCs w:val="28"/>
+        </w:rPr>
+        <w:t xml:space="preserve"> п</w:t>
+      </w:r>
+      <w:r>
+        <w:rPr>
+          <w:sz w:val="28"/>
+          <w:szCs w:val="28"/>
+        </w:rPr>
+        <w:t xml:space="preserve">одключенного оборудования к акту </w:t>
+      </w:r>
+      <w:r>
+        <w:rPr>
+          <w:sz w:val="28"/>
+          <w:szCs w:val="28"/>
+        </w:rPr>
+        <w:t>(</w:t>
+      </w:r>
+      <w:r>
+        <w:rPr>
+          <w:sz w:val="28"/>
+          <w:szCs w:val="28"/>
+        </w:rPr>
+        <w:t>отсутствует).</w:t>
       </w:r>
     </w:p>
     <w:p>
@@ -506,7 +687,37 @@
           <w:sz w:val="28"/>
           <w:szCs w:val="28"/>
         </w:rPr>
-        <w:t xml:space="preserve">Акт последней проверки (отсутствует) </w:t>
+        <w:t xml:space="preserve">Акт последней проверки </w:t>
+      </w:r>
+      <w:sdt>
+        <w:sdtPr>
+          <w:rPr>
+            <w:sz w:val="28"/>
+            <w:szCs w:val="28"/>
+          </w:rPr>
+          <w:alias w:val="AktPredProv"/>
+          <w:tag w:val="AktPredProv"/>
+          <w:id w:val="-667099220"/>
+          <w:placeholder>
+            <w:docPart w:val="DefaultPlaceholder_1082065158"/>
+          </w:placeholder>
+        </w:sdtPr>
+        <w:sdtContent>
+          <w:r>
+            <w:rPr>
+              <w:sz w:val="28"/>
+              <w:szCs w:val="28"/>
+            </w:rPr>
+            <w:t>(отсутствует)</w:t>
+          </w:r>
+        </w:sdtContent>
+      </w:sdt>
+      <w:r>
+        <w:rPr>
+          <w:sz w:val="28"/>
+          <w:szCs w:val="28"/>
+        </w:rPr>
+        <w:t xml:space="preserve"> </w:t>
       </w:r>
     </w:p>
     <w:p>
@@ -527,127 +738,37 @@
           <w:sz w:val="28"/>
           <w:szCs w:val="28"/>
         </w:rPr>
-        <w:t xml:space="preserve">Папка «фото» содержит 15 фотографий (фотографии прибора учета, оборудования, документов) </w:t>
-      </w:r>
-    </w:p>
-    <w:p>
-      <w:pPr>
-        <w:pStyle w:val="Default"/>
-        <w:numPr>
-          <w:ilvl w:val="1"/>
-          <w:numId w:val="5"/>
-        </w:numPr>
-        <w:rPr>
-          <w:sz w:val="28"/>
-          <w:szCs w:val="28"/>
-        </w:rPr>
-      </w:pPr>
-      <w:r>
-        <w:rPr>
-          <w:sz w:val="28"/>
-          <w:szCs w:val="28"/>
-        </w:rPr>
-        <w:t xml:space="preserve">Фото документов удостоверяющих личность (потребителя) </w:t>
-      </w:r>
-    </w:p>
-    <w:p>
-      <w:pPr>
-        <w:pStyle w:val="Default"/>
-        <w:numPr>
-          <w:ilvl w:val="1"/>
-          <w:numId w:val="5"/>
-        </w:numPr>
-        <w:rPr>
-          <w:sz w:val="28"/>
-          <w:szCs w:val="28"/>
-        </w:rPr>
-      </w:pPr>
-      <w:r>
-        <w:rPr>
-          <w:sz w:val="28"/>
-          <w:szCs w:val="28"/>
-        </w:rPr>
-        <w:t xml:space="preserve">Фото паспорта ПУ (отсутствует) </w:t>
-      </w:r>
-    </w:p>
-    <w:p>
-      <w:pPr>
-        <w:pStyle w:val="Default"/>
-        <w:numPr>
-          <w:ilvl w:val="1"/>
-          <w:numId w:val="5"/>
-        </w:numPr>
-        <w:rPr>
-          <w:sz w:val="28"/>
-          <w:szCs w:val="28"/>
-        </w:rPr>
-      </w:pPr>
-      <w:r>
-        <w:rPr>
-          <w:sz w:val="28"/>
-          <w:szCs w:val="28"/>
-        </w:rPr>
-        <w:t>Фото паспорта ТТ, ТН (отсутствует)</w:t>
-      </w:r>
-    </w:p>
-    <w:p>
-      <w:pPr>
-        <w:pStyle w:val="Default"/>
-        <w:numPr>
-          <w:ilvl w:val="1"/>
-          <w:numId w:val="5"/>
-        </w:numPr>
-        <w:rPr>
-          <w:sz w:val="28"/>
-          <w:szCs w:val="28"/>
-        </w:rPr>
-      </w:pPr>
-      <w:r>
-        <w:rPr>
-          <w:sz w:val="28"/>
-          <w:szCs w:val="28"/>
-        </w:rPr>
-        <w:t>Фото прибора учета</w:t>
-      </w:r>
-    </w:p>
-    <w:p>
-      <w:pPr>
-        <w:pStyle w:val="Default"/>
-        <w:numPr>
-          <w:ilvl w:val="1"/>
-          <w:numId w:val="5"/>
-        </w:numPr>
-        <w:rPr>
-          <w:sz w:val="28"/>
-          <w:szCs w:val="28"/>
-        </w:rPr>
-      </w:pPr>
-      <w:r>
-        <w:rPr>
-          <w:sz w:val="28"/>
-          <w:szCs w:val="28"/>
-        </w:rPr>
-        <w:t>Фото оборудования</w:t>
-      </w:r>
-    </w:p>
-    <w:p>
-      <w:pPr>
-        <w:pStyle w:val="Default"/>
-        <w:numPr>
-          <w:ilvl w:val="1"/>
-          <w:numId w:val="5"/>
-        </w:numPr>
-        <w:rPr>
-          <w:sz w:val="28"/>
-          <w:szCs w:val="28"/>
-        </w:rPr>
-      </w:pPr>
-      <w:r>
-        <w:rPr>
-          <w:sz w:val="28"/>
-          <w:szCs w:val="28"/>
-        </w:rPr>
-        <w:t>Фото нарушения</w:t>
+        <w:t xml:space="preserve">Папка «фото» содержит </w:t>
+      </w:r>
+      <w:r>
+        <w:rPr>
+          <w:sz w:val="28"/>
+          <w:szCs w:val="28"/>
+        </w:rPr>
+        <w:t xml:space="preserve"> фотографи</w:t>
+      </w:r>
+      <w:proofErr w:type="gramStart"/>
+      <w:r>
+        <w:rPr>
+          <w:sz w:val="28"/>
+          <w:szCs w:val="28"/>
+        </w:rPr>
+        <w:t>и</w:t>
+      </w:r>
+      <w:r>
+        <w:rPr>
+          <w:sz w:val="28"/>
+          <w:szCs w:val="28"/>
+        </w:rPr>
+        <w:t>(</w:t>
+      </w:r>
+      <w:proofErr w:type="gramEnd"/>
+      <w:r>
+        <w:rPr>
+          <w:sz w:val="28"/>
+          <w:szCs w:val="28"/>
+        </w:rPr>
+        <w:t xml:space="preserve">фотографии прибора учета, оборудования, документов) </w:t>
       </w:r>
     </w:p>
     <w:p>
@@ -662,13 +783,24 @@
           <w:szCs w:val="28"/>
         </w:rPr>
       </w:pPr>
-      <w:r>
-        <w:rPr>
-          <w:sz w:val="28"/>
-          <w:szCs w:val="28"/>
-        </w:rPr>
-        <w:t xml:space="preserve">Папка « фото с предыдущей проверки отсутствует.) </w:t>
-      </w:r>
+      <w:proofErr w:type="gramStart"/>
+      <w:r>
+        <w:rPr>
+          <w:sz w:val="28"/>
+          <w:szCs w:val="28"/>
+        </w:rPr>
+        <w:t>Папка « фото с предыдущей проверки отсутств</w:t>
+      </w:r>
+      <w:bookmarkStart w:id="0" w:name="_GoBack"/>
+      <w:bookmarkEnd w:id="0"/>
+      <w:r>
+        <w:rPr>
+          <w:sz w:val="28"/>
+          <w:szCs w:val="28"/>
+        </w:rPr>
+        <w:t xml:space="preserve">ует.) </w:t>
+      </w:r>
+      <w:proofErr w:type="gramEnd"/>
     </w:p>
     <w:p>
       <w:pPr>
@@ -759,6 +891,77 @@
           <w:szCs w:val="28"/>
         </w:rPr>
       </w:pPr>
+      <w:r>
+        <w:rPr>
+          <w:b/>
+          <w:noProof/>
+          <w:sz w:val="28"/>
+          <w:szCs w:val="28"/>
+          <w:lang w:eastAsia="ru-RU"/>
+        </w:rPr>
+        <w:drawing>
+          <wp:anchor distT="0" distB="0" distL="114300" distR="114300" simplePos="0" relativeHeight="251658240" behindDoc="0" locked="0" layoutInCell="1" allowOverlap="1" wp14:anchorId="043BAA7A" wp14:editId="0007B45C">
+            <wp:simplePos x="0" y="0"/>
+            <wp:positionH relativeFrom="column">
+              <wp:posOffset>3446145</wp:posOffset>
+            </wp:positionH>
+            <wp:positionV relativeFrom="paragraph">
+              <wp:posOffset>118110</wp:posOffset>
+            </wp:positionV>
+            <wp:extent cx="1038225" cy="778510"/>
+            <wp:effectExtent l="0" t="0" r="0" b="0"/>
+            <wp:wrapNone/>
+            <wp:docPr id="1" name="Рисунок 1" descr="d:\Desktop\подписи\Лавренова.png"/>
+            <wp:cNvGraphicFramePr>
+              <a:graphicFrameLocks xmlns:a="http://schemas.openxmlformats.org/drawingml/2006/main" noChangeAspect="1"/>
+            </wp:cNvGraphicFramePr>
+            <a:graphic xmlns:a="http://schemas.openxmlformats.org/drawingml/2006/main">
+              <a:graphicData uri="http://schemas.openxmlformats.org/drawingml/2006/picture">
+                <pic:pic xmlns:pic="http://schemas.openxmlformats.org/drawingml/2006/picture">
+                  <pic:nvPicPr>
+                    <pic:cNvPr id="0" name="Picture 1" descr="d:\Desktop\подписи\Лавренова.png"/>
+                    <pic:cNvPicPr>
+                      <a:picLocks noChangeAspect="1" noChangeArrowheads="1"/>
+                    </pic:cNvPicPr>
+                  </pic:nvPicPr>
+                  <pic:blipFill>
+                    <a:blip r:embed="rId9" cstate="print">
+                      <a:extLst>
+                        <a:ext uri="{28A0092B-C50C-407E-A947-70E740481C1C}">
+                          <a14:useLocalDpi xmlns:a14="http://schemas.microsoft.com/office/drawing/2010/main" val="0"/>
+                        </a:ext>
+                      </a:extLst>
+                    </a:blip>
+                    <a:srcRect/>
+                    <a:stretch>
+                      <a:fillRect/>
+                    </a:stretch>
+                  </pic:blipFill>
+                  <pic:spPr bwMode="auto">
+                    <a:xfrm>
+                      <a:off x="0" y="0"/>
+                      <a:ext cx="1038225" cy="778510"/>
+                    </a:xfrm>
+                    <a:prstGeom prst="rect">
+                      <a:avLst/>
+                    </a:prstGeom>
+                    <a:noFill/>
+                    <a:ln>
+                      <a:noFill/>
+                    </a:ln>
+                  </pic:spPr>
+                </pic:pic>
+              </a:graphicData>
+            </a:graphic>
+            <wp14:sizeRelH relativeFrom="page">
+              <wp14:pctWidth>0</wp14:pctWidth>
+            </wp14:sizeRelH>
+            <wp14:sizeRelV relativeFrom="page">
+              <wp14:pctHeight>0</wp14:pctHeight>
+            </wp14:sizeRelV>
+          </wp:anchor>
+        </w:drawing>
+      </w:r>
     </w:p>
     <w:p>
       <w:pPr>
@@ -2599,6 +2802,560 @@
     </w:rPr>
   </w:style>
 </w:styles>
+</file>
+
+<file path=word/glossary/document.xml><?xml version="1.0" encoding="utf-8"?>
+<w:glossaryDocument xmlns:wpc="http://schemas.microsoft.com/office/word/2010/wordprocessingCanvas" xmlns:mc="http://schemas.openxmlformats.org/markup-compatibility/2006" xmlns:o="urn:schemas-microsoft-com:office:office" xmlns:r="http://schemas.openxmlformats.org/officeDocument/2006/relationships" xmlns:m="http://schemas.openxmlformats.org/officeDocument/2006/math" xmlns:v="urn:schemas-microsoft-com:vml" xmlns:wp14="http://schemas.microsoft.com/office/word/2010/wordprocessingDrawing" xmlns:wp="http://schemas.openxmlformats.org/drawingml/2006/wordprocessingDrawing" xmlns:w10="urn:schemas-microsoft-com:office:word" xmlns:w="http://schemas.openxmlformats.org/wordprocessingml/2006/main" xmlns:w14="http://schemas.microsoft.com/office/word/2010/wordml" xmlns:wpg="http://schemas.microsoft.com/office/word/2010/wordprocessingGroup" xmlns:wpi="http://schemas.microsoft.com/office/word/2010/wordprocessingInk" xmlns:wne="http://schemas.microsoft.com/office/word/2006/wordml" xmlns:wps="http://schemas.microsoft.com/office/word/2010/wordprocessingShape" mc:Ignorable="w14 wp14">
+  <w:docParts>
+    <w:docPart>
+      <w:docPartPr>
+        <w:name w:val="DefaultPlaceholder_1082065158"/>
+        <w:category>
+          <w:name w:val="Общие"/>
+          <w:gallery w:val="placeholder"/>
+        </w:category>
+        <w:types>
+          <w:type w:val="bbPlcHdr"/>
+        </w:types>
+        <w:behaviors>
+          <w:behavior w:val="content"/>
+        </w:behaviors>
+        <w:guid w:val="{0ABEBA51-C4F0-4FFF-B05C-5D600365A3C2}"/>
+      </w:docPartPr>
+      <w:docPartBody>
+        <w:p>
+          <w:r>
+            <w:rPr>
+              <w:rStyle w:val="a3"/>
+            </w:rPr>
+            <w:t>Место для ввода текста.</w:t>
+          </w:r>
+        </w:p>
+      </w:docPartBody>
+    </w:docPart>
+    <w:docPart>
+      <w:docPartPr>
+        <w:name w:val="610C962CB9B04A23B56593EF006F3D74"/>
+        <w:category>
+          <w:name w:val="Общие"/>
+          <w:gallery w:val="placeholder"/>
+        </w:category>
+        <w:types>
+          <w:type w:val="bbPlcHdr"/>
+        </w:types>
+        <w:behaviors>
+          <w:behavior w:val="content"/>
+        </w:behaviors>
+        <w:guid w:val="{D87FF299-FDDE-4FE5-8C19-0E14E60F651B}"/>
+      </w:docPartPr>
+      <w:docPartBody>
+        <w:p>
+          <w:pPr>
+            <w:pStyle w:val="610C962CB9B04A23B56593EF006F3D74"/>
+          </w:pPr>
+          <w:r>
+            <w:rPr>
+              <w:rStyle w:val="a3"/>
+            </w:rPr>
+            <w:t>Место для ввода текста.</w:t>
+          </w:r>
+        </w:p>
+      </w:docPartBody>
+    </w:docPart>
+  </w:docParts>
+</w:glossaryDocument>
+</file>
+
+<file path=word/glossary/fontTable.xml><?xml version="1.0" encoding="utf-8"?>
+<w:fonts xmlns:mc="http://schemas.openxmlformats.org/markup-compatibility/2006" xmlns:r="http://schemas.openxmlformats.org/officeDocument/2006/relationships" xmlns:w="http://schemas.openxmlformats.org/wordprocessingml/2006/main" xmlns:w14="http://schemas.microsoft.com/office/word/2010/wordml" mc:Ignorable="w14">
+  <w:font w:name="Times New Roman">
+    <w:panose1 w:val="02020603050405020304"/>
+    <w:charset w:val="CC"/>
+    <w:family w:val="roman"/>
+    <w:pitch w:val="variable"/>
+    <w:sig w:usb0="E0002AFF" w:usb1="C0007841" w:usb2="00000009" w:usb3="00000000" w:csb0="000001FF" w:csb1="00000000"/>
+  </w:font>
+  <w:font w:name="Calibri">
+    <w:panose1 w:val="020F0502020204030204"/>
+    <w:charset w:val="CC"/>
+    <w:family w:val="swiss"/>
+    <w:pitch w:val="variable"/>
+    <w:sig w:usb0="E10002FF" w:usb1="4000ACFF" w:usb2="00000009" w:usb3="00000000" w:csb0="0000019F" w:csb1="00000000"/>
+  </w:font>
+  <w:font w:name="Tahoma">
+    <w:panose1 w:val="020B0604030504040204"/>
+    <w:charset w:val="CC"/>
+    <w:family w:val="swiss"/>
+    <w:pitch w:val="variable"/>
+    <w:sig w:usb0="E1002EFF" w:usb1="C000605B" w:usb2="00000029" w:usb3="00000000" w:csb0="000101FF" w:csb1="00000000"/>
+  </w:font>
+  <w:font w:name="Courier New">
+    <w:panose1 w:val="02070309020205020404"/>
+    <w:charset w:val="CC"/>
+    <w:family w:val="modern"/>
+    <w:pitch w:val="fixed"/>
+    <w:sig w:usb0="E0002AFF" w:usb1="C0007843" w:usb2="00000009" w:usb3="00000000" w:csb0="000001FF" w:csb1="00000000"/>
+  </w:font>
+  <w:font w:name="Cambria">
+    <w:panose1 w:val="02040503050406030204"/>
+    <w:charset w:val="CC"/>
+    <w:family w:val="roman"/>
+    <w:pitch w:val="variable"/>
+    <w:sig w:usb0="E00002FF" w:usb1="400004FF" w:usb2="00000000" w:usb3="00000000" w:csb0="0000019F" w:csb1="00000000"/>
+  </w:font>
+</w:fonts>
+</file>
+
+<file path=word/glossary/settings.xml><?xml version="1.0" encoding="utf-8"?>
+<w:settings xmlns:mc="http://schemas.openxmlformats.org/markup-compatibility/2006" xmlns:o="urn:schemas-microsoft-com:office:office" xmlns:r="http://schemas.openxmlformats.org/officeDocument/2006/relationships" xmlns:m="http://schemas.openxmlformats.org/officeDocument/2006/math" xmlns:v="urn:schemas-microsoft-com:vml" xmlns:w10="urn:schemas-microsoft-com:office:word" xmlns:w="http://schemas.openxmlformats.org/wordprocessingml/2006/main" xmlns:w14="http://schemas.microsoft.com/office/word/2010/wordml" xmlns:sl="http://schemas.openxmlformats.org/schemaLibrary/2006/main" mc:Ignorable="w14">
+  <w:view w:val="normal"/>
+  <w:defaultTabStop w:val="708"/>
+  <w:characterSpacingControl w:val="doNotCompress"/>
+  <w:compat>
+    <w:useFELayout/>
+    <w:compatSetting w:name="compatibilityMode" w:uri="http://schemas.microsoft.com/office/word" w:val="14"/>
+    <w:compatSetting w:name="overrideTableStyleFontSizeAndJustification" w:uri="http://schemas.microsoft.com/office/word" w:val="1"/>
+    <w:compatSetting w:name="enableOpenTypeFeatures" w:uri="http://schemas.microsoft.com/office/word" w:val="1"/>
+    <w:compatSetting w:name="doNotFlipMirrorIndents" w:uri="http://schemas.microsoft.com/office/word" w:val="1"/>
+  </w:compat>
+  <w:rsids>
+    <w:rsidRoot w:val="00132604"/>
+    <w:rsid w:val="00132604"/>
+    <w:rsid w:val="00C625F3"/>
+  </w:rsids>
+  <m:mathPr>
+    <m:mathFont m:val="Cambria Math"/>
+    <m:brkBin m:val="before"/>
+    <m:brkBinSub m:val="--"/>
+    <m:smallFrac m:val="0"/>
+    <m:dispDef/>
+    <m:lMargin m:val="0"/>
+    <m:rMargin m:val="0"/>
+    <m:defJc m:val="centerGroup"/>
+    <m:wrapIndent m:val="1440"/>
+    <m:intLim m:val="subSup"/>
+    <m:naryLim m:val="undOvr"/>
+  </m:mathPr>
+  <w:themeFontLang w:val="ru-RU"/>
+  <w:clrSchemeMapping w:bg1="light1" w:t1="dark1" w:bg2="light2" w:t2="dark2" w:accent1="accent1" w:accent2="accent2" w:accent3="accent3" w:accent4="accent4" w:accent5="accent5" w:accent6="accent6" w:hyperlink="hyperlink" w:followedHyperlink="followedHyperlink"/>
+  <w:decimalSymbol w:val=","/>
+  <w:listSeparator w:val=";"/>
+</w:settings>
+</file>
+
+<file path=word/glossary/styles.xml><?xml version="1.0" encoding="utf-8"?>
+<w:styles xmlns:mc="http://schemas.openxmlformats.org/markup-compatibility/2006" xmlns:r="http://schemas.openxmlformats.org/officeDocument/2006/relationships" xmlns:w="http://schemas.openxmlformats.org/wordprocessingml/2006/main" xmlns:w14="http://schemas.microsoft.com/office/word/2010/wordml" mc:Ignorable="w14">
+  <w:docDefaults>
+    <w:rPrDefault>
+      <w:rPr>
+        <w:rFonts w:asciiTheme="minorHAnsi" w:eastAsiaTheme="minorEastAsia" w:hAnsiTheme="minorHAnsi" w:cstheme="minorBidi"/>
+        <w:sz w:val="22"/>
+        <w:szCs w:val="22"/>
+        <w:lang w:val="ru-RU" w:eastAsia="ru-RU" w:bidi="ar-SA"/>
+      </w:rPr>
+    </w:rPrDefault>
+    <w:pPrDefault>
+      <w:pPr>
+        <w:spacing w:after="200" w:line="276" w:lineRule="auto"/>
+      </w:pPr>
+    </w:pPrDefault>
+  </w:docDefaults>
+  <w:latentStyles w:defLockedState="0" w:defUIPriority="99" w:defSemiHidden="1" w:defUnhideWhenUsed="1" w:defQFormat="0" w:count="267">
+    <w:lsdException w:name="Normal" w:semiHidden="0" w:uiPriority="0" w:unhideWhenUsed="0" w:qFormat="1"/>
+    <w:lsdException w:name="heading 1" w:semiHidden="0" w:uiPriority="9" w:unhideWhenUsed="0" w:qFormat="1"/>
+    <w:lsdException w:name="heading 2" w:uiPriority="9" w:qFormat="1"/>
+    <w:lsdException w:name="heading 3" w:uiPriority="9" w:qFormat="1"/>
+    <w:lsdException w:name="heading 4" w:uiPriority="9" w:qFormat="1"/>
+    <w:lsdException w:name="heading 5" w:uiPriority="9" w:qFormat="1"/>
+    <w:lsdException w:name="heading 6" w:uiPriority="9" w:qFormat="1"/>
+    <w:lsdException w:name="heading 7" w:uiPriority="9" w:qFormat="1"/>
+    <w:lsdException w:name="heading 8" w:uiPriority="9" w:qFormat="1"/>
+    <w:lsdException w:name="heading 9" w:uiPriority="9" w:qFormat="1"/>
+    <w:lsdException w:name="toc 1" w:uiPriority="39"/>
+    <w:lsdException w:name="toc 2" w:uiPriority="39"/>
+    <w:lsdException w:name="toc 3" w:uiPriority="39"/>
+    <w:lsdException w:name="toc 4" w:uiPriority="39"/>
+    <w:lsdException w:name="toc 5" w:uiPriority="39"/>
+    <w:lsdException w:name="toc 6" w:uiPriority="39"/>
+    <w:lsdException w:name="toc 7" w:uiPriority="39"/>
+    <w:lsdException w:name="toc 8" w:uiPriority="39"/>
+    <w:lsdException w:name="toc 9" w:uiPriority="39"/>
+    <w:lsdException w:name="caption" w:uiPriority="35" w:qFormat="1"/>
+    <w:lsdException w:name="Title" w:semiHidden="0" w:uiPriority="10" w:unhideWhenUsed="0" w:qFormat="1"/>
+    <w:lsdException w:name="Default Paragraph Font" w:uiPriority="1"/>
+    <w:lsdException w:name="Subtitle" w:semiHidden="0" w:uiPriority="11" w:unhideWhenUsed="0" w:qFormat="1"/>
+    <w:lsdException w:name="Strong" w:semiHidden="0" w:uiPriority="22" w:unhideWhenUsed="0" w:qFormat="1"/>
+    <w:lsdException w:name="Emphasis" w:semiHidden="0" w:uiPriority="20" w:unhideWhenUsed="0" w:qFormat="1"/>
+    <w:lsdException w:name="Table Grid" w:semiHidden="0" w:uiPriority="59" w:unhideWhenUsed="0"/>
+    <w:lsdException w:name="Placeholder Text" w:unhideWhenUsed="0"/>
+    <w:lsdException w:name="No Spacing" w:semiHidden="0" w:uiPriority="1" w:unhideWhenUsed="0" w:qFormat="1"/>
+    <w:lsdException w:name="Light Shading" w:semiHidden="0" w:uiPriority="60" w:unhideWhenUsed="0"/>
+    <w:lsdException w:name="Light List" w:semiHidden="0" w:uiPriority="61" w:unhideWhenUsed="0"/>
+    <w:lsdException w:name="Light Grid" w:semiHidden="0" w:uiPriority="62" w:unhideWhenUsed="0"/>
+    <w:lsdException w:name="Medium Shading 1" w:semiHidden="0" w:uiPriority="63" w:unhideWhenUsed="0"/>
+    <w:lsdException w:name="Medium Shading 2" w:semiHidden="0" w:uiPriority="64" w:unhideWhenUsed="0"/>
+    <w:lsdException w:name="Medium List 1" w:semiHidden="0" w:uiPriority="65" w:unhideWhenUsed="0"/>
+    <w:lsdException w:name="Medium List 2" w:semiHidden="0" w:uiPriority="66" w:unhideWhenUsed="0"/>
+    <w:lsdException w:name="Medium Grid 1" w:semiHidden="0" w:uiPriority="67" w:unhideWhenUsed="0"/>
+    <w:lsdException w:name="Medium Grid 2" w:semiHidden="0" w:uiPriority="68" w:unhideWhenUsed="0"/>
+    <w:lsdException w:name="Medium Grid 3" w:semiHidden="0" w:uiPriority="69" w:unhideWhenUsed="0"/>
+    <w:lsdException w:name="Dark List" w:semiHidden="0" w:uiPriority="70" w:unhideWhenUsed="0"/>
+    <w:lsdException w:name="Colorful Shading" w:semiHidden="0" w:uiPriority="71" w:unhideWhenUsed="0"/>
+    <w:lsdException w:name="Colorful List" w:semiHidden="0" w:uiPriority="72" w:unhideWhenUsed="0"/>
+    <w:lsdException w:name="Colorful Grid" w:semiHidden="0" w:uiPriority="73" w:unhideWhenUsed="0"/>
+    <w:lsdException w:name="Light Shading Accent 1" w:semiHidden="0" w:uiPriority="60" w:unhideWhenUsed="0"/>
+    <w:lsdException w:name="Light List Accent 1" w:semiHidden="0" w:uiPriority="61" w:unhideWhenUsed="0"/>
+    <w:lsdException w:name="Light Grid Accent 1" w:semiHidden="0" w:uiPriority="62" w:unhideWhenUsed="0"/>
+    <w:lsdException w:name="Medium Shading 1 Accent 1" w:semiHidden="0" w:uiPriority="63" w:unhideWhenUsed="0"/>
+    <w:lsdException w:name="Medium Shading 2 Accent 1" w:semiHidden="0" w:uiPriority="64" w:unhideWhenUsed="0"/>
+    <w:lsdException w:name="Medium List 1 Accent 1" w:semiHidden="0" w:uiPriority="65" w:unhideWhenUsed="0"/>
+    <w:lsdException w:name="Revision" w:unhideWhenUsed="0"/>
+    <w:lsdException w:name="List Paragraph" w:semiHidden="0" w:uiPriority="34" w:unhideWhenUsed="0" w:qFormat="1"/>
+    <w:lsdException w:name="Quote" w:semiHidden="0" w:uiPriority="29" w:unhideWhenUsed="0" w:qFormat="1"/>
+    <w:lsdException w:name="Intense Quote" w:semiHidden="0" w:uiPriority="30" w:unhideWhenUsed="0" w:qFormat="1"/>
+    <w:lsdException w:name="Medium List 2 Accent 1" w:semiHidden="0" w:uiPriority="66" w:unhideWhenUsed="0"/>
+    <w:lsdException w:name="Medium Grid 1 Accent 1" w:semiHidden="0" w:uiPriority="67" w:unhideWhenUsed="0"/>
+    <w:lsdException w:name="Medium Grid 2 Accent 1" w:semiHidden="0" w:uiPriority="68" w:unhideWhenUsed="0"/>
+    <w:lsdException w:name="Medium Grid 3 Accent 1" w:semiHidden="0" w:uiPriority="69" w:unhideWhenUsed="0"/>
+    <w:lsdException w:name="Dark List Accent 1" w:semiHidden="0" w:uiPriority="70" w:unhideWhenUsed="0"/>
+    <w:lsdException w:name="Colorful Shading Accent 1" w:semiHidden="0" w:uiPriority="71" w:unhideWhenUsed="0"/>
+    <w:lsdException w:name="Colorful List Accent 1" w:semiHidden="0" w:uiPriority="72" w:unhideWhenUsed="0"/>
+    <w:lsdException w:name="Colorful Grid Accent 1" w:semiHidden="0" w:uiPriority="73" w:unhideWhenUsed="0"/>
+    <w:lsdException w:name="Light Shading Accent 2" w:semiHidden="0" w:uiPriority="60" w:unhideWhenUsed="0"/>
+    <w:lsdException w:name="Light List Accent 2" w:semiHidden="0" w:uiPriority="61" w:unhideWhenUsed="0"/>
+    <w:lsdException w:name="Light Grid Accent 2" w:semiHidden="0" w:uiPriority="62" w:unhideWhenUsed="0"/>
+    <w:lsdException w:name="Medium Shading 1 Accent 2" w:semiHidden="0" w:uiPriority="63" w:unhideWhenUsed="0"/>
+    <w:lsdException w:name="Medium Shading 2 Accent 2" w:semiHidden="0" w:uiPriority="64" w:unhideWhenUsed="0"/>
+    <w:lsdException w:name="Medium List 1 Accent 2" w:semiHidden="0" w:uiPriority="65" w:unhideWhenUsed="0"/>
+    <w:lsdException w:name="Medium List 2 Accent 2" w:semiHidden="0" w:uiPriority="66" w:unhideWhenUsed="0"/>
+    <w:lsdException w:name="Medium Grid 1 Accent 2" w:semiHidden="0" w:uiPriority="67" w:unhideWhenUsed="0"/>
+    <w:lsdException w:name="Medium Grid 2 Accent 2" w:semiHidden="0" w:uiPriority="68" w:unhideWhenUsed="0"/>
+    <w:lsdException w:name="Medium Grid 3 Accent 2" w:semiHidden="0" w:uiPriority="69" w:unhideWhenUsed="0"/>
+    <w:lsdException w:name="Dark List Accent 2" w:semiHidden="0" w:uiPriority="70" w:unhideWhenUsed="0"/>
+    <w:lsdException w:name="Colorful Shading Accent 2" w:semiHidden="0" w:uiPriority="71" w:unhideWhenUsed="0"/>
+    <w:lsdException w:name="Colorful List Accent 2" w:semiHidden="0" w:uiPriority="72" w:unhideWhenUsed="0"/>
+    <w:lsdException w:name="Colorful Grid Accent 2" w:semiHidden="0" w:uiPriority="73" w:unhideWhenUsed="0"/>
+    <w:lsdException w:name="Light Shading Accent 3" w:semiHidden="0" w:uiPriority="60" w:unhideWhenUsed="0"/>
+    <w:lsdException w:name="Light List Accent 3" w:semiHidden="0" w:uiPriority="61" w:unhideWhenUsed="0"/>
+    <w:lsdException w:name="Light Grid Accent 3" w:semiHidden="0" w:uiPriority="62" w:unhideWhenUsed="0"/>
+    <w:lsdException w:name="Medium Shading 1 Accent 3" w:semiHidden="0" w:uiPriority="63" w:unhideWhenUsed="0"/>
+    <w:lsdException w:name="Medium Shading 2 Accent 3" w:semiHidden="0" w:uiPriority="64" w:unhideWhenUsed="0"/>
+    <w:lsdException w:name="Medium List 1 Accent 3" w:semiHidden="0" w:uiPriority="65" w:unhideWhenUsed="0"/>
+    <w:lsdException w:name="Medium List 2 Accent 3" w:semiHidden="0" w:uiPriority="66" w:unhideWhenUsed="0"/>
+    <w:lsdException w:name="Medium Grid 1 Accent 3" w:semiHidden="0" w:uiPriority="67" w:unhideWhenUsed="0"/>
+    <w:lsdException w:name="Medium Grid 2 Accent 3" w:semiHidden="0" w:uiPriority="68" w:unhideWhenUsed="0"/>
+    <w:lsdException w:name="Medium Grid 3 Accent 3" w:semiHidden="0" w:uiPriority="69" w:unhideWhenUsed="0"/>
+    <w:lsdException w:name="Dark List Accent 3" w:semiHidden="0" w:uiPriority="70" w:unhideWhenUsed="0"/>
+    <w:lsdException w:name="Colorful Shading Accent 3" w:semiHidden="0" w:uiPriority="71" w:unhideWhenUsed="0"/>
+    <w:lsdException w:name="Colorful List Accent 3" w:semiHidden="0" w:uiPriority="72" w:unhideWhenUsed="0"/>
+    <w:lsdException w:name="Colorful Grid Accent 3" w:semiHidden="0" w:uiPriority="73" w:unhideWhenUsed="0"/>
+    <w:lsdException w:name="Light Shading Accent 4" w:semiHidden="0" w:uiPriority="60" w:unhideWhenUsed="0"/>
+    <w:lsdException w:name="Light List Accent 4" w:semiHidden="0" w:uiPriority="61" w:unhideWhenUsed="0"/>
+    <w:lsdException w:name="Light Grid Accent 4" w:semiHidden="0" w:uiPriority="62" w:unhideWhenUsed="0"/>
+    <w:lsdException w:name="Medium Shading 1 Accent 4" w:semiHidden="0" w:uiPriority="63" w:unhideWhenUsed="0"/>
+    <w:lsdException w:name="Medium Shading 2 Accent 4" w:semiHidden="0" w:uiPriority="64" w:unhideWhenUsed="0"/>
+    <w:lsdException w:name="Medium List 1 Accent 4" w:semiHidden="0" w:uiPriority="65" w:unhideWhenUsed="0"/>
+    <w:lsdException w:name="Medium List 2 Accent 4" w:semiHidden="0" w:uiPriority="66" w:unhideWhenUsed="0"/>
+    <w:lsdException w:name="Medium Grid 1 Accent 4" w:semiHidden="0" w:uiPriority="67" w:unhideWhenUsed="0"/>
+    <w:lsdException w:name="Medium Grid 2 Accent 4" w:semiHidden="0" w:uiPriority="68" w:unhideWhenUsed="0"/>
+    <w:lsdException w:name="Medium Grid 3 Accent 4" w:semiHidden="0" w:uiPriority="69" w:unhideWhenUsed="0"/>
+    <w:lsdException w:name="Dark List Accent 4" w:semiHidden="0" w:uiPriority="70" w:unhideWhenUsed="0"/>
+    <w:lsdException w:name="Colorful Shading Accent 4" w:semiHidden="0" w:uiPriority="71" w:unhideWhenUsed="0"/>
+    <w:lsdException w:name="Colorful List Accent 4" w:semiHidden="0" w:uiPriority="72" w:unhideWhenUsed="0"/>
+    <w:lsdException w:name="Colorful Grid Accent 4" w:semiHidden="0" w:uiPriority="73" w:unhideWhenUsed="0"/>
+    <w:lsdException w:name="Light Shading Accent 5" w:semiHidden="0" w:uiPriority="60" w:unhideWhenUsed="0"/>
+    <w:lsdException w:name="Light List Accent 5" w:semiHidden="0" w:uiPriority="61" w:unhideWhenUsed="0"/>
+    <w:lsdException w:name="Light Grid Accent 5" w:semiHidden="0" w:uiPriority="62" w:unhideWhenUsed="0"/>
+    <w:lsdException w:name="Medium Shading 1 Accent 5" w:semiHidden="0" w:uiPriority="63" w:unhideWhenUsed="0"/>
+    <w:lsdException w:name="Medium Shading 2 Accent 5" w:semiHidden="0" w:uiPriority="64" w:unhideWhenUsed="0"/>
+    <w:lsdException w:name="Medium List 1 Accent 5" w:semiHidden="0" w:uiPriority="65" w:unhideWhenUsed="0"/>
+    <w:lsdException w:name="Medium List 2 Accent 5" w:semiHidden="0" w:uiPriority="66" w:unhideWhenUsed="0"/>
+    <w:lsdException w:name="Medium Grid 1 Accent 5" w:semiHidden="0" w:uiPriority="67" w:unhideWhenUsed="0"/>
+    <w:lsdException w:name="Medium Grid 2 Accent 5" w:semiHidden="0" w:uiPriority="68" w:unhideWhenUsed="0"/>
+    <w:lsdException w:name="Medium Grid 3 Accent 5" w:semiHidden="0" w:uiPriority="69" w:unhideWhenUsed="0"/>
+    <w:lsdException w:name="Dark List Accent 5" w:semiHidden="0" w:uiPriority="70" w:unhideWhenUsed="0"/>
+    <w:lsdException w:name="Colorful Shading Accent 5" w:semiHidden="0" w:uiPriority="71" w:unhideWhenUsed="0"/>
+    <w:lsdException w:name="Colorful List Accent 5" w:semiHidden="0" w:uiPriority="72" w:unhideWhenUsed="0"/>
+    <w:lsdException w:name="Colorful Grid Accent 5" w:semiHidden="0" w:uiPriority="73" w:unhideWhenUsed="0"/>
+    <w:lsdException w:name="Light Shading Accent 6" w:semiHidden="0" w:uiPriority="60" w:unhideWhenUsed="0"/>
+    <w:lsdException w:name="Light List Accent 6" w:semiHidden="0" w:uiPriority="61" w:unhideWhenUsed="0"/>
+    <w:lsdException w:name="Light Grid Accent 6" w:semiHidden="0" w:uiPriority="62" w:unhideWhenUsed="0"/>
+    <w:lsdException w:name="Medium Shading 1 Accent 6" w:semiHidden="0" w:uiPriority="63" w:unhideWhenUsed="0"/>
+    <w:lsdException w:name="Medium Shading 2 Accent 6" w:semiHidden="0" w:uiPriority="64" w:unhideWhenUsed="0"/>
+    <w:lsdException w:name="Medium List 1 Accent 6" w:semiHidden="0" w:uiPriority="65" w:unhideWhenUsed="0"/>
+    <w:lsdException w:name="Medium List 2 Accent 6" w:semiHidden="0" w:uiPriority="66" w:unhideWhenUsed="0"/>
+    <w:lsdException w:name="Medium Grid 1 Accent 6" w:semiHidden="0" w:uiPriority="67" w:unhideWhenUsed="0"/>
+    <w:lsdException w:name="Medium Grid 2 Accent 6" w:semiHidden="0" w:uiPriority="68" w:unhideWhenUsed="0"/>
+    <w:lsdException w:name="Medium Grid 3 Accent 6" w:semiHidden="0" w:uiPriority="69" w:unhideWhenUsed="0"/>
+    <w:lsdException w:name="Dark List Accent 6" w:semiHidden="0" w:uiPriority="70" w:unhideWhenUsed="0"/>
+    <w:lsdException w:name="Colorful Shading Accent 6" w:semiHidden="0" w:uiPriority="71" w:unhideWhenUsed="0"/>
+    <w:lsdException w:name="Colorful List Accent 6" w:semiHidden="0" w:uiPriority="72" w:unhideWhenUsed="0"/>
+    <w:lsdException w:name="Colorful Grid Accent 6" w:semiHidden="0" w:uiPriority="73" w:unhideWhenUsed="0"/>
+    <w:lsdException w:name="Subtle Emphasis" w:semiHidden="0" w:uiPriority="19" w:unhideWhenUsed="0" w:qFormat="1"/>
+    <w:lsdException w:name="Intense Emphasis" w:semiHidden="0" w:uiPriority="21" w:unhideWhenUsed="0" w:qFormat="1"/>
+    <w:lsdException w:name="Subtle Reference" w:semiHidden="0" w:uiPriority="31" w:unhideWhenUsed="0" w:qFormat="1"/>
+    <w:lsdException w:name="Intense Reference" w:semiHidden="0" w:uiPriority="32" w:unhideWhenUsed="0" w:qFormat="1"/>
+    <w:lsdException w:name="Book Title" w:semiHidden="0" w:uiPriority="33" w:unhideWhenUsed="0" w:qFormat="1"/>
+    <w:lsdException w:name="Bibliography" w:uiPriority="37"/>
+    <w:lsdException w:name="TOC Heading" w:uiPriority="39" w:qFormat="1"/>
+  </w:latentStyles>
+  <w:style w:type="paragraph" w:default="1" w:styleId="a">
+    <w:name w:val="Normal"/>
+    <w:qFormat/>
+  </w:style>
+  <w:style w:type="character" w:default="1" w:styleId="a0">
+    <w:name w:val="Default Paragraph Font"/>
+    <w:uiPriority w:val="1"/>
+    <w:semiHidden/>
+    <w:unhideWhenUsed/>
+  </w:style>
+  <w:style w:type="table" w:default="1" w:styleId="a1">
+    <w:name w:val="Normal Table"/>
+    <w:uiPriority w:val="99"/>
+    <w:semiHidden/>
+    <w:unhideWhenUsed/>
+    <w:tblPr>
+      <w:tblInd w:w="0" w:type="dxa"/>
+      <w:tblCellMar>
+        <w:top w:w="0" w:type="dxa"/>
+        <w:left w:w="108" w:type="dxa"/>
+        <w:bottom w:w="0" w:type="dxa"/>
+        <w:right w:w="108" w:type="dxa"/>
+      </w:tblCellMar>
+    </w:tblPr>
+  </w:style>
+  <w:style w:type="numbering" w:default="1" w:styleId="a2">
+    <w:name w:val="No List"/>
+    <w:uiPriority w:val="99"/>
+    <w:semiHidden/>
+    <w:unhideWhenUsed/>
+  </w:style>
+  <w:style w:type="character" w:styleId="a3">
+    <w:name w:val="Placeholder Text"/>
+    <w:basedOn w:val="a0"/>
+    <w:uiPriority w:val="99"/>
+    <w:semiHidden/>
+    <w:rsid w:val="00132604"/>
+    <w:rPr>
+      <w:color w:val="808080"/>
+    </w:rPr>
+  </w:style>
+  <w:style w:type="paragraph" w:customStyle="1" w:styleId="610C962CB9B04A23B56593EF006F3D74">
+    <w:name w:val="610C962CB9B04A23B56593EF006F3D74"/>
+    <w:rsid w:val="00132604"/>
+  </w:style>
+</w:styles>
+</file>
+
+<file path=word/glossary/stylesWithEffects.xml><?xml version="1.0" encoding="utf-8"?>
+<w:styles xmlns:wpc="http://schemas.microsoft.com/office/word/2010/wordprocessingCanvas" xmlns:mc="http://schemas.openxmlformats.org/markup-compatibility/2006" xmlns:o="urn:schemas-microsoft-com:office:office" xmlns:r="http://schemas.openxmlformats.org/officeDocument/2006/relationships" xmlns:m="http://schemas.openxmlformats.org/officeDocument/2006/math" xmlns:v="urn:schemas-microsoft-com:vml" xmlns:wp14="http://schemas.microsoft.com/office/word/2010/wordprocessingDrawing" xmlns:wp="http://schemas.openxmlformats.org/drawingml/2006/wordprocessingDrawing" xmlns:w10="urn:schemas-microsoft-com:office:word" xmlns:w="http://schemas.openxmlformats.org/wordprocessingml/2006/main" xmlns:w14="http://schemas.microsoft.com/office/word/2010/wordml" xmlns:wpg="http://schemas.microsoft.com/office/word/2010/wordprocessingGroup" xmlns:wpi="http://schemas.microsoft.com/office/word/2010/wordprocessingInk" xmlns:wne="http://schemas.microsoft.com/office/word/2006/wordml" xmlns:wps="http://schemas.microsoft.com/office/word/2010/wordprocessingShape" mc:Ignorable="w14 wp14">
+  <w:docDefaults>
+    <w:rPrDefault>
+      <w:rPr>
+        <w:rFonts w:asciiTheme="minorHAnsi" w:eastAsiaTheme="minorEastAsia" w:hAnsiTheme="minorHAnsi" w:cstheme="minorBidi"/>
+        <w:sz w:val="22"/>
+        <w:szCs w:val="22"/>
+        <w:lang w:val="ru-RU" w:eastAsia="ru-RU" w:bidi="ar-SA"/>
+      </w:rPr>
+    </w:rPrDefault>
+    <w:pPrDefault>
+      <w:pPr>
+        <w:spacing w:after="200" w:line="276" w:lineRule="auto"/>
+      </w:pPr>
+    </w:pPrDefault>
+  </w:docDefaults>
+  <w:latentStyles w:defLockedState="0" w:defUIPriority="99" w:defSemiHidden="1" w:defUnhideWhenUsed="1" w:defQFormat="0" w:count="267">
+    <w:lsdException w:name="Normal" w:semiHidden="0" w:uiPriority="0" w:unhideWhenUsed="0" w:qFormat="1"/>
+    <w:lsdException w:name="heading 1" w:semiHidden="0" w:uiPriority="9" w:unhideWhenUsed="0" w:qFormat="1"/>
+    <w:lsdException w:name="heading 2" w:uiPriority="9" w:qFormat="1"/>
+    <w:lsdException w:name="heading 3" w:uiPriority="9" w:qFormat="1"/>
+    <w:lsdException w:name="heading 4" w:uiPriority="9" w:qFormat="1"/>
+    <w:lsdException w:name="heading 5" w:uiPriority="9" w:qFormat="1"/>
+    <w:lsdException w:name="heading 6" w:uiPriority="9" w:qFormat="1"/>
+    <w:lsdException w:name="heading 7" w:uiPriority="9" w:qFormat="1"/>
+    <w:lsdException w:name="heading 8" w:uiPriority="9" w:qFormat="1"/>
+    <w:lsdException w:name="heading 9" w:uiPriority="9" w:qFormat="1"/>
+    <w:lsdException w:name="toc 1" w:uiPriority="39"/>
+    <w:lsdException w:name="toc 2" w:uiPriority="39"/>
+    <w:lsdException w:name="toc 3" w:uiPriority="39"/>
+    <w:lsdException w:name="toc 4" w:uiPriority="39"/>
+    <w:lsdException w:name="toc 5" w:uiPriority="39"/>
+    <w:lsdException w:name="toc 6" w:uiPriority="39"/>
+    <w:lsdException w:name="toc 7" w:uiPriority="39"/>
+    <w:lsdException w:name="toc 8" w:uiPriority="39"/>
+    <w:lsdException w:name="toc 9" w:uiPriority="39"/>
+    <w:lsdException w:name="caption" w:uiPriority="35" w:qFormat="1"/>
+    <w:lsdException w:name="Title" w:semiHidden="0" w:uiPriority="10" w:unhideWhenUsed="0" w:qFormat="1"/>
+    <w:lsdException w:name="Default Paragraph Font" w:uiPriority="1"/>
+    <w:lsdException w:name="Subtitle" w:semiHidden="0" w:uiPriority="11" w:unhideWhenUsed="0" w:qFormat="1"/>
+    <w:lsdException w:name="Strong" w:semiHidden="0" w:uiPriority="22" w:unhideWhenUsed="0" w:qFormat="1"/>
+    <w:lsdException w:name="Emphasis" w:semiHidden="0" w:uiPriority="20" w:unhideWhenUsed="0" w:qFormat="1"/>
+    <w:lsdException w:name="Table Grid" w:semiHidden="0" w:uiPriority="59" w:unhideWhenUsed="0"/>
+    <w:lsdException w:name="Placeholder Text" w:unhideWhenUsed="0"/>
+    <w:lsdException w:name="No Spacing" w:semiHidden="0" w:uiPriority="1" w:unhideWhenUsed="0" w:qFormat="1"/>
+    <w:lsdException w:name="Light Shading" w:semiHidden="0" w:uiPriority="60" w:unhideWhenUsed="0"/>
+    <w:lsdException w:name="Light List" w:semiHidden="0" w:uiPriority="61" w:unhideWhenUsed="0"/>
+    <w:lsdException w:name="Light Grid" w:semiHidden="0" w:uiPriority="62" w:unhideWhenUsed="0"/>
+    <w:lsdException w:name="Medium Shading 1" w:semiHidden="0" w:uiPriority="63" w:unhideWhenUsed="0"/>
+    <w:lsdException w:name="Medium Shading 2" w:semiHidden="0" w:uiPriority="64" w:unhideWhenUsed="0"/>
+    <w:lsdException w:name="Medium List 1" w:semiHidden="0" w:uiPriority="65" w:unhideWhenUsed="0"/>
+    <w:lsdException w:name="Medium List 2" w:semiHidden="0" w:uiPriority="66" w:unhideWhenUsed="0"/>
+    <w:lsdException w:name="Medium Grid 1" w:semiHidden="0" w:uiPriority="67" w:unhideWhenUsed="0"/>
+    <w:lsdException w:name="Medium Grid 2" w:semiHidden="0" w:uiPriority="68" w:unhideWhenUsed="0"/>
+    <w:lsdException w:name="Medium Grid 3" w:semiHidden="0" w:uiPriority="69" w:unhideWhenUsed="0"/>
+    <w:lsdException w:name="Dark List" w:semiHidden="0" w:uiPriority="70" w:unhideWhenUsed="0"/>
+    <w:lsdException w:name="Colorful Shading" w:semiHidden="0" w:uiPriority="71" w:unhideWhenUsed="0"/>
+    <w:lsdException w:name="Colorful List" w:semiHidden="0" w:uiPriority="72" w:unhideWhenUsed="0"/>
+    <w:lsdException w:name="Colorful Grid" w:semiHidden="0" w:uiPriority="73" w:unhideWhenUsed="0"/>
+    <w:lsdException w:name="Light Shading Accent 1" w:semiHidden="0" w:uiPriority="60" w:unhideWhenUsed="0"/>
+    <w:lsdException w:name="Light List Accent 1" w:semiHidden="0" w:uiPriority="61" w:unhideWhenUsed="0"/>
+    <w:lsdException w:name="Light Grid Accent 1" w:semiHidden="0" w:uiPriority="62" w:unhideWhenUsed="0"/>
+    <w:lsdException w:name="Medium Shading 1 Accent 1" w:semiHidden="0" w:uiPriority="63" w:unhideWhenUsed="0"/>
+    <w:lsdException w:name="Medium Shading 2 Accent 1" w:semiHidden="0" w:uiPriority="64" w:unhideWhenUsed="0"/>
+    <w:lsdException w:name="Medium List 1 Accent 1" w:semiHidden="0" w:uiPriority="65" w:unhideWhenUsed="0"/>
+    <w:lsdException w:name="Revision" w:unhideWhenUsed="0"/>
+    <w:lsdException w:name="List Paragraph" w:semiHidden="0" w:uiPriority="34" w:unhideWhenUsed="0" w:qFormat="1"/>
+    <w:lsdException w:name="Quote" w:semiHidden="0" w:uiPriority="29" w:unhideWhenUsed="0" w:qFormat="1"/>
+    <w:lsdException w:name="Intense Quote" w:semiHidden="0" w:uiPriority="30" w:unhideWhenUsed="0" w:qFormat="1"/>
+    <w:lsdException w:name="Medium List 2 Accent 1" w:semiHidden="0" w:uiPriority="66" w:unhideWhenUsed="0"/>
+    <w:lsdException w:name="Medium Grid 1 Accent 1" w:semiHidden="0" w:uiPriority="67" w:unhideWhenUsed="0"/>
+    <w:lsdException w:name="Medium Grid 2 Accent 1" w:semiHidden="0" w:uiPriority="68" w:unhideWhenUsed="0"/>
+    <w:lsdException w:name="Medium Grid 3 Accent 1" w:semiHidden="0" w:uiPriority="69" w:unhideWhenUsed="0"/>
+    <w:lsdException w:name="Dark List Accent 1" w:semiHidden="0" w:uiPriority="70" w:unhideWhenUsed="0"/>
+    <w:lsdException w:name="Colorful Shading Accent 1" w:semiHidden="0" w:uiPriority="71" w:unhideWhenUsed="0"/>
+    <w:lsdException w:name="Colorful List Accent 1" w:semiHidden="0" w:uiPriority="72" w:unhideWhenUsed="0"/>
+    <w:lsdException w:name="Colorful Grid Accent 1" w:semiHidden="0" w:uiPriority="73" w:unhideWhenUsed="0"/>
+    <w:lsdException w:name="Light Shading Accent 2" w:semiHidden="0" w:uiPriority="60" w:unhideWhenUsed="0"/>
+    <w:lsdException w:name="Light List Accent 2" w:semiHidden="0" w:uiPriority="61" w:unhideWhenUsed="0"/>
+    <w:lsdException w:name="Light Grid Accent 2" w:semiHidden="0" w:uiPriority="62" w:unhideWhenUsed="0"/>
+    <w:lsdException w:name="Medium Shading 1 Accent 2" w:semiHidden="0" w:uiPriority="63" w:unhideWhenUsed="0"/>
+    <w:lsdException w:name="Medium Shading 2 Accent 2" w:semiHidden="0" w:uiPriority="64" w:unhideWhenUsed="0"/>
+    <w:lsdException w:name="Medium List 1 Accent 2" w:semiHidden="0" w:uiPriority="65" w:unhideWhenUsed="0"/>
+    <w:lsdException w:name="Medium List 2 Accent 2" w:semiHidden="0" w:uiPriority="66" w:unhideWhenUsed="0"/>
+    <w:lsdException w:name="Medium Grid 1 Accent 2" w:semiHidden="0" w:uiPriority="67" w:unhideWhenUsed="0"/>
+    <w:lsdException w:name="Medium Grid 2 Accent 2" w:semiHidden="0" w:uiPriority="68" w:unhideWhenUsed="0"/>
+    <w:lsdException w:name="Medium Grid 3 Accent 2" w:semiHidden="0" w:uiPriority="69" w:unhideWhenUsed="0"/>
+    <w:lsdException w:name="Dark List Accent 2" w:semiHidden="0" w:uiPriority="70" w:unhideWhenUsed="0"/>
+    <w:lsdException w:name="Colorful Shading Accent 2" w:semiHidden="0" w:uiPriority="71" w:unhideWhenUsed="0"/>
+    <w:lsdException w:name="Colorful List Accent 2" w:semiHidden="0" w:uiPriority="72" w:unhideWhenUsed="0"/>
+    <w:lsdException w:name="Colorful Grid Accent 2" w:semiHidden="0" w:uiPriority="73" w:unhideWhenUsed="0"/>
+    <w:lsdException w:name="Light Shading Accent 3" w:semiHidden="0" w:uiPriority="60" w:unhideWhenUsed="0"/>
+    <w:lsdException w:name="Light List Accent 3" w:semiHidden="0" w:uiPriority="61" w:unhideWhenUsed="0"/>
+    <w:lsdException w:name="Light Grid Accent 3" w:semiHidden="0" w:uiPriority="62" w:unhideWhenUsed="0"/>
+    <w:lsdException w:name="Medium Shading 1 Accent 3" w:semiHidden="0" w:uiPriority="63" w:unhideWhenUsed="0"/>
+    <w:lsdException w:name="Medium Shading 2 Accent 3" w:semiHidden="0" w:uiPriority="64" w:unhideWhenUsed="0"/>
+    <w:lsdException w:name="Medium List 1 Accent 3" w:semiHidden="0" w:uiPriority="65" w:unhideWhenUsed="0"/>
+    <w:lsdException w:name="Medium List 2 Accent 3" w:semiHidden="0" w:uiPriority="66" w:unhideWhenUsed="0"/>
+    <w:lsdException w:name="Medium Grid 1 Accent 3" w:semiHidden="0" w:uiPriority="67" w:unhideWhenUsed="0"/>
+    <w:lsdException w:name="Medium Grid 2 Accent 3" w:semiHidden="0" w:uiPriority="68" w:unhideWhenUsed="0"/>
+    <w:lsdException w:name="Medium Grid 3 Accent 3" w:semiHidden="0" w:uiPriority="69" w:unhideWhenUsed="0"/>
+    <w:lsdException w:name="Dark List Accent 3" w:semiHidden="0" w:uiPriority="70" w:unhideWhenUsed="0"/>
+    <w:lsdException w:name="Colorful Shading Accent 3" w:semiHidden="0" w:uiPriority="71" w:unhideWhenUsed="0"/>
+    <w:lsdException w:name="Colorful List Accent 3" w:semiHidden="0" w:uiPriority="72" w:unhideWhenUsed="0"/>
+    <w:lsdException w:name="Colorful Grid Accent 3" w:semiHidden="0" w:uiPriority="73" w:unhideWhenUsed="0"/>
+    <w:lsdException w:name="Light Shading Accent 4" w:semiHidden="0" w:uiPriority="60" w:unhideWhenUsed="0"/>
+    <w:lsdException w:name="Light List Accent 4" w:semiHidden="0" w:uiPriority="61" w:unhideWhenUsed="0"/>
+    <w:lsdException w:name="Light Grid Accent 4" w:semiHidden="0" w:uiPriority="62" w:unhideWhenUsed="0"/>
+    <w:lsdException w:name="Medium Shading 1 Accent 4" w:semiHidden="0" w:uiPriority="63" w:unhideWhenUsed="0"/>
+    <w:lsdException w:name="Medium Shading 2 Accent 4" w:semiHidden="0" w:uiPriority="64" w:unhideWhenUsed="0"/>
+    <w:lsdException w:name="Medium List 1 Accent 4" w:semiHidden="0" w:uiPriority="65" w:unhideWhenUsed="0"/>
+    <w:lsdException w:name="Medium List 2 Accent 4" w:semiHidden="0" w:uiPriority="66" w:unhideWhenUsed="0"/>
+    <w:lsdException w:name="Medium Grid 1 Accent 4" w:semiHidden="0" w:uiPriority="67" w:unhideWhenUsed="0"/>
+    <w:lsdException w:name="Medium Grid 2 Accent 4" w:semiHidden="0" w:uiPriority="68" w:unhideWhenUsed="0"/>
+    <w:lsdException w:name="Medium Grid 3 Accent 4" w:semiHidden="0" w:uiPriority="69" w:unhideWhenUsed="0"/>
+    <w:lsdException w:name="Dark List Accent 4" w:semiHidden="0" w:uiPriority="70" w:unhideWhenUsed="0"/>
+    <w:lsdException w:name="Colorful Shading Accent 4" w:semiHidden="0" w:uiPriority="71" w:unhideWhenUsed="0"/>
+    <w:lsdException w:name="Colorful List Accent 4" w:semiHidden="0" w:uiPriority="72" w:unhideWhenUsed="0"/>
+    <w:lsdException w:name="Colorful Grid Accent 4" w:semiHidden="0" w:uiPriority="73" w:unhideWhenUsed="0"/>
+    <w:lsdException w:name="Light Shading Accent 5" w:semiHidden="0" w:uiPriority="60" w:unhideWhenUsed="0"/>
+    <w:lsdException w:name="Light List Accent 5" w:semiHidden="0" w:uiPriority="61" w:unhideWhenUsed="0"/>
+    <w:lsdException w:name="Light Grid Accent 5" w:semiHidden="0" w:uiPriority="62" w:unhideWhenUsed="0"/>
+    <w:lsdException w:name="Medium Shading 1 Accent 5" w:semiHidden="0" w:uiPriority="63" w:unhideWhenUsed="0"/>
+    <w:lsdException w:name="Medium Shading 2 Accent 5" w:semiHidden="0" w:uiPriority="64" w:unhideWhenUsed="0"/>
+    <w:lsdException w:name="Medium List 1 Accent 5" w:semiHidden="0" w:uiPriority="65" w:unhideWhenUsed="0"/>
+    <w:lsdException w:name="Medium List 2 Accent 5" w:semiHidden="0" w:uiPriority="66" w:unhideWhenUsed="0"/>
+    <w:lsdException w:name="Medium Grid 1 Accent 5" w:semiHidden="0" w:uiPriority="67" w:unhideWhenUsed="0"/>
+    <w:lsdException w:name="Medium Grid 2 Accent 5" w:semiHidden="0" w:uiPriority="68" w:unhideWhenUsed="0"/>
+    <w:lsdException w:name="Medium Grid 3 Accent 5" w:semiHidden="0" w:uiPriority="69" w:unhideWhenUsed="0"/>
+    <w:lsdException w:name="Dark List Accent 5" w:semiHidden="0" w:uiPriority="70" w:unhideWhenUsed="0"/>
+    <w:lsdException w:name="Colorful Shading Accent 5" w:semiHidden="0" w:uiPriority="71" w:unhideWhenUsed="0"/>
+    <w:lsdException w:name="Colorful List Accent 5" w:semiHidden="0" w:uiPriority="72" w:unhideWhenUsed="0"/>
+    <w:lsdException w:name="Colorful Grid Accent 5" w:semiHidden="0" w:uiPriority="73" w:unhideWhenUsed="0"/>
+    <w:lsdException w:name="Light Shading Accent 6" w:semiHidden="0" w:uiPriority="60" w:unhideWhenUsed="0"/>
+    <w:lsdException w:name="Light List Accent 6" w:semiHidden="0" w:uiPriority="61" w:unhideWhenUsed="0"/>
+    <w:lsdException w:name="Light Grid Accent 6" w:semiHidden="0" w:uiPriority="62" w:unhideWhenUsed="0"/>
+    <w:lsdException w:name="Medium Shading 1 Accent 6" w:semiHidden="0" w:uiPriority="63" w:unhideWhenUsed="0"/>
+    <w:lsdException w:name="Medium Shading 2 Accent 6" w:semiHidden="0" w:uiPriority="64" w:unhideWhenUsed="0"/>
+    <w:lsdException w:name="Medium List 1 Accent 6" w:semiHidden="0" w:uiPriority="65" w:unhideWhenUsed="0"/>
+    <w:lsdException w:name="Medium List 2 Accent 6" w:semiHidden="0" w:uiPriority="66" w:unhideWhenUsed="0"/>
+    <w:lsdException w:name="Medium Grid 1 Accent 6" w:semiHidden="0" w:uiPriority="67" w:unhideWhenUsed="0"/>
+    <w:lsdException w:name="Medium Grid 2 Accent 6" w:semiHidden="0" w:uiPriority="68" w:unhideWhenUsed="0"/>
+    <w:lsdException w:name="Medium Grid 3 Accent 6" w:semiHidden="0" w:uiPriority="69" w:unhideWhenUsed="0"/>
+    <w:lsdException w:name="Dark List Accent 6" w:semiHidden="0" w:uiPriority="70" w:unhideWhenUsed="0"/>
+    <w:lsdException w:name="Colorful Shading Accent 6" w:semiHidden="0" w:uiPriority="71" w:unhideWhenUsed="0"/>
+    <w:lsdException w:name="Colorful List Accent 6" w:semiHidden="0" w:uiPriority="72" w:unhideWhenUsed="0"/>
+    <w:lsdException w:name="Colorful Grid Accent 6" w:semiHidden="0" w:uiPriority="73" w:unhideWhenUsed="0"/>
+    <w:lsdException w:name="Subtle Emphasis" w:semiHidden="0" w:uiPriority="19" w:unhideWhenUsed="0" w:qFormat="1"/>
+    <w:lsdException w:name="Intense Emphasis" w:semiHidden="0" w:uiPriority="21" w:unhideWhenUsed="0" w:qFormat="1"/>
+    <w:lsdException w:name="Subtle Reference" w:semiHidden="0" w:uiPriority="31" w:unhideWhenUsed="0" w:qFormat="1"/>
+    <w:lsdException w:name="Intense Reference" w:semiHidden="0" w:uiPriority="32" w:unhideWhenUsed="0" w:qFormat="1"/>
+    <w:lsdException w:name="Book Title" w:semiHidden="0" w:uiPriority="33" w:unhideWhenUsed="0" w:qFormat="1"/>
+    <w:lsdException w:name="Bibliography" w:uiPriority="37"/>
+    <w:lsdException w:name="TOC Heading" w:uiPriority="39" w:qFormat="1"/>
+  </w:latentStyles>
+  <w:style w:type="paragraph" w:default="1" w:styleId="a">
+    <w:name w:val="Normal"/>
+    <w:qFormat/>
+  </w:style>
+  <w:style w:type="character" w:default="1" w:styleId="a0">
+    <w:name w:val="Default Paragraph Font"/>
+    <w:uiPriority w:val="1"/>
+    <w:semiHidden/>
+    <w:unhideWhenUsed/>
+  </w:style>
+  <w:style w:type="table" w:default="1" w:styleId="a1">
+    <w:name w:val="Normal Table"/>
+    <w:uiPriority w:val="99"/>
+    <w:semiHidden/>
+    <w:unhideWhenUsed/>
+    <w:tblPr>
+      <w:tblInd w:w="0" w:type="dxa"/>
+      <w:tblCellMar>
+        <w:top w:w="0" w:type="dxa"/>
+        <w:left w:w="108" w:type="dxa"/>
+        <w:bottom w:w="0" w:type="dxa"/>
+        <w:right w:w="108" w:type="dxa"/>
+      </w:tblCellMar>
+    </w:tblPr>
+  </w:style>
+  <w:style w:type="numbering" w:default="1" w:styleId="a2">
+    <w:name w:val="No List"/>
+    <w:uiPriority w:val="99"/>
+    <w:semiHidden/>
+    <w:unhideWhenUsed/>
+  </w:style>
+  <w:style w:type="character" w:styleId="a3">
+    <w:name w:val="Placeholder Text"/>
+    <w:basedOn w:val="a0"/>
+    <w:uiPriority w:val="99"/>
+    <w:semiHidden/>
+    <w:rsid w:val="00132604"/>
+    <w:rPr>
+      <w:color w:val="808080"/>
+    </w:rPr>
+  </w:style>
+  <w:style w:type="paragraph" w:customStyle="1" w:styleId="610C962CB9B04A23B56593EF006F3D74">
+    <w:name w:val="610C962CB9B04A23B56593EF006F3D74"/>
+    <w:rsid w:val="00132604"/>
+  </w:style>
+</w:styles>
+</file>
+
+<file path=word/glossary/webSettings.xml><?xml version="1.0" encoding="utf-8"?>
+<w:webSettings xmlns:mc="http://schemas.openxmlformats.org/markup-compatibility/2006" xmlns:r="http://schemas.openxmlformats.org/officeDocument/2006/relationships" xmlns:w="http://schemas.openxmlformats.org/wordprocessingml/2006/main" xmlns:w14="http://schemas.microsoft.com/office/word/2010/wordml" mc:Ignorable="w14">
+  <w:optimizeForBrowser/>
+  <w:allowPNG/>
+</w:webSettings>
 </file>
 
 <file path=word/theme/theme1.xml><?xml version="1.0" encoding="utf-8"?>
@@ -2891,7 +3648,7 @@
 </file>
 
 <file path=customXml/itemProps1.xml><?xml version="1.0" encoding="utf-8"?>
-<ds:datastoreItem xmlns:ds="http://schemas.openxmlformats.org/officeDocument/2006/customXml" ds:itemID="{582AA1A5-5CC3-468D-91E7-F8BF38D6CBA9}">
+<ds:datastoreItem xmlns:ds="http://schemas.openxmlformats.org/officeDocument/2006/customXml" ds:itemID="{13B6DB0C-C5EA-4A30-A3F8-778E5E366038}">
   <ds:schemaRefs>
     <ds:schemaRef ds:uri="http://schemas.openxmlformats.org/officeDocument/2006/bibliography"/>
   </ds:schemaRefs>

--- a/MoonPdf/Shabloni/BU/Content.docx
+++ b/MoonPdf/Shabloni/BU/Content.docx
@@ -103,6 +103,7 @@
             <w:docPart w:val="DefaultPlaceholder_1082065158"/>
           </w:placeholder>
         </w:sdtPr>
+        <w:sdtEndPr/>
         <w:sdtContent>
           <w:r>
             <w:rPr>
@@ -203,6 +204,7 @@
             <w:docPart w:val="DefaultPlaceholder_1082065158"/>
           </w:placeholder>
         </w:sdtPr>
+        <w:sdtEndPr/>
         <w:sdtContent>
           <w:r>
             <w:rPr>
@@ -274,7 +276,14 @@
           <w:sz w:val="28"/>
           <w:szCs w:val="28"/>
         </w:rPr>
-        <w:t xml:space="preserve">Акт о безучетном потреблении электроэнергии </w:t>
+        <w:t>Акт о безучетном потреблении электроэнергии</w:t>
+      </w:r>
+      <w:r>
+        <w:rPr>
+          <w:sz w:val="28"/>
+          <w:szCs w:val="28"/>
+        </w:rPr>
+        <w:t xml:space="preserve"> №</w:t>
       </w:r>
       <w:sdt>
         <w:sdtPr>
@@ -289,14 +298,8 @@
             <w:docPart w:val="610C962CB9B04A23B56593EF006F3D74"/>
           </w:placeholder>
         </w:sdtPr>
+        <w:sdtEndPr/>
         <w:sdtContent>
-          <w:r>
-            <w:rPr>
-              <w:sz w:val="28"/>
-              <w:szCs w:val="28"/>
-            </w:rPr>
-            <w:t>№</w:t>
-          </w:r>
           <w:r>
             <w:rPr>
               <w:sz w:val="28"/>
@@ -318,22 +321,15 @@
             </w:rPr>
             <w:t>02.11.2017</w:t>
           </w:r>
-          <w:r>
-            <w:rPr>
-              <w:sz w:val="28"/>
-              <w:szCs w:val="28"/>
-            </w:rPr>
-            <w:t>г</w:t>
-          </w:r>
-          <w:r>
-            <w:rPr>
-              <w:sz w:val="28"/>
-              <w:szCs w:val="28"/>
-            </w:rPr>
-            <w:t>.</w:t>
-          </w:r>
         </w:sdtContent>
       </w:sdt>
+      <w:r>
+        <w:rPr>
+          <w:sz w:val="28"/>
+          <w:szCs w:val="28"/>
+        </w:rPr>
+        <w:t>г.</w:t>
+      </w:r>
     </w:p>
     <w:p>
       <w:pPr>
@@ -385,7 +381,14 @@
           <w:sz w:val="28"/>
           <w:szCs w:val="28"/>
         </w:rPr>
-        <w:t xml:space="preserve"> к акту </w:t>
+        <w:t xml:space="preserve"> к акту</w:t>
+      </w:r>
+      <w:r>
+        <w:rPr>
+          <w:sz w:val="28"/>
+          <w:szCs w:val="28"/>
+        </w:rPr>
+        <w:t xml:space="preserve"> №</w:t>
       </w:r>
       <w:sdt>
         <w:sdtPr>
@@ -395,19 +398,13 @@
           </w:rPr>
           <w:alias w:val="BuInfo"/>
           <w:tag w:val="BuInfo"/>
-          <w:id w:val="294729396"/>
+          <w:id w:val="1293325669"/>
           <w:placeholder>
-            <w:docPart w:val="DefaultPlaceholder_1082065158"/>
+            <w:docPart w:val="54BD05004D874052944DAB72B10BA87D"/>
           </w:placeholder>
         </w:sdtPr>
+        <w:sdtEndPr/>
         <w:sdtContent>
-          <w:r>
-            <w:rPr>
-              <w:sz w:val="28"/>
-              <w:szCs w:val="28"/>
-            </w:rPr>
-            <w:t>№</w:t>
-          </w:r>
           <w:r>
             <w:rPr>
               <w:sz w:val="28"/>
@@ -429,20 +426,6 @@
             </w:rPr>
             <w:t>02.11.2017</w:t>
           </w:r>
-          <w:r>
-            <w:rPr>
-              <w:sz w:val="28"/>
-              <w:szCs w:val="28"/>
-            </w:rPr>
-            <w:t>г</w:t>
-          </w:r>
-          <w:r>
-            <w:rPr>
-              <w:sz w:val="28"/>
-              <w:szCs w:val="28"/>
-            </w:rPr>
-            <w:t>.</w:t>
-          </w:r>
         </w:sdtContent>
       </w:sdt>
       <w:r>
@@ -450,7 +433,7 @@
           <w:sz w:val="28"/>
           <w:szCs w:val="28"/>
         </w:rPr>
-        <w:t xml:space="preserve"> </w:t>
+        <w:t>г.</w:t>
       </w:r>
     </w:p>
     <w:p>
@@ -493,6 +476,7 @@
             <w:docPart w:val="DefaultPlaceholder_1082065158"/>
           </w:placeholder>
         </w:sdtPr>
+        <w:sdtEndPr/>
         <w:sdtContent>
           <w:r>
             <w:rPr>
@@ -529,13 +513,6 @@
             </w:rPr>
             <w:t>16.11.2017</w:t>
           </w:r>
-          <w:r>
-            <w:rPr>
-              <w:sz w:val="28"/>
-              <w:szCs w:val="28"/>
-            </w:rPr>
-            <w:t>г</w:t>
-          </w:r>
         </w:sdtContent>
       </w:sdt>
       <w:r>
@@ -543,7 +520,7 @@
           <w:sz w:val="28"/>
           <w:szCs w:val="28"/>
         </w:rPr>
-        <w:t>.</w:t>
+        <w:t>г.</w:t>
       </w:r>
     </w:p>
     <w:p>
@@ -702,6 +679,7 @@
             <w:docPart w:val="DefaultPlaceholder_1082065158"/>
           </w:placeholder>
         </w:sdtPr>
+        <w:sdtEndPr/>
         <w:sdtContent>
           <w:r>
             <w:rPr>
@@ -789,16 +767,7 @@
           <w:sz w:val="28"/>
           <w:szCs w:val="28"/>
         </w:rPr>
-        <w:t>Папка « фото с предыдущей проверки отсутств</w:t>
-      </w:r>
-      <w:bookmarkStart w:id="0" w:name="_GoBack"/>
-      <w:bookmarkEnd w:id="0"/>
-      <w:r>
-        <w:rPr>
-          <w:sz w:val="28"/>
-          <w:szCs w:val="28"/>
-        </w:rPr>
-        <w:t xml:space="preserve">ует.) </w:t>
+        <w:t xml:space="preserve">Папка « фото с предыдущей проверки отсутствует.) </w:t>
       </w:r>
       <w:proofErr w:type="gramEnd"/>
     </w:p>
@@ -881,37 +850,26 @@
           <w:szCs w:val="28"/>
         </w:rPr>
       </w:pPr>
-    </w:p>
-    <w:p>
-      <w:pPr>
-        <w:pStyle w:val="Default"/>
-        <w:ind w:left="360"/>
-        <w:rPr>
-          <w:sz w:val="28"/>
-          <w:szCs w:val="28"/>
-        </w:rPr>
-      </w:pPr>
-      <w:r>
-        <w:rPr>
-          <w:b/>
+      <w:r>
+        <w:rPr>
           <w:noProof/>
           <w:sz w:val="28"/>
           <w:szCs w:val="28"/>
           <w:lang w:eastAsia="ru-RU"/>
         </w:rPr>
         <w:drawing>
-          <wp:anchor distT="0" distB="0" distL="114300" distR="114300" simplePos="0" relativeHeight="251658240" behindDoc="0" locked="0" layoutInCell="1" allowOverlap="1" wp14:anchorId="043BAA7A" wp14:editId="0007B45C">
+          <wp:anchor distT="0" distB="0" distL="114300" distR="114300" simplePos="0" relativeHeight="251658240" behindDoc="1" locked="0" layoutInCell="1" allowOverlap="1" wp14:anchorId="697C7ABC" wp14:editId="677D71C2">
             <wp:simplePos x="0" y="0"/>
             <wp:positionH relativeFrom="column">
-              <wp:posOffset>3446145</wp:posOffset>
+              <wp:posOffset>3293745</wp:posOffset>
             </wp:positionH>
             <wp:positionV relativeFrom="paragraph">
-              <wp:posOffset>118110</wp:posOffset>
+              <wp:posOffset>180340</wp:posOffset>
             </wp:positionV>
-            <wp:extent cx="1038225" cy="778510"/>
+            <wp:extent cx="1143000" cy="855980"/>
             <wp:effectExtent l="0" t="0" r="0" b="0"/>
             <wp:wrapNone/>
-            <wp:docPr id="1" name="Рисунок 1" descr="d:\Desktop\подписи\Лавренова.png"/>
+            <wp:docPr id="2" name="Рисунок 2"/>
             <wp:cNvGraphicFramePr>
               <a:graphicFrameLocks xmlns:a="http://schemas.openxmlformats.org/drawingml/2006/main" noChangeAspect="1"/>
             </wp:cNvGraphicFramePr>
@@ -919,10 +877,8 @@
               <a:graphicData uri="http://schemas.openxmlformats.org/drawingml/2006/picture">
                 <pic:pic xmlns:pic="http://schemas.openxmlformats.org/drawingml/2006/picture">
                   <pic:nvPicPr>
-                    <pic:cNvPr id="0" name="Picture 1" descr="d:\Desktop\подписи\Лавренова.png"/>
-                    <pic:cNvPicPr>
-                      <a:picLocks noChangeAspect="1" noChangeArrowheads="1"/>
-                    </pic:cNvPicPr>
+                    <pic:cNvPr id="0" name="Лавренова.png"/>
+                    <pic:cNvPicPr/>
                   </pic:nvPicPr>
                   <pic:blipFill>
                     <a:blip r:embed="rId9" cstate="print">
@@ -932,23 +888,18 @@
                         </a:ext>
                       </a:extLst>
                     </a:blip>
-                    <a:srcRect/>
                     <a:stretch>
                       <a:fillRect/>
                     </a:stretch>
                   </pic:blipFill>
-                  <pic:spPr bwMode="auto">
+                  <pic:spPr>
                     <a:xfrm>
                       <a:off x="0" y="0"/>
-                      <a:ext cx="1038225" cy="778510"/>
+                      <a:ext cx="1143000" cy="855980"/>
                     </a:xfrm>
                     <a:prstGeom prst="rect">
                       <a:avLst/>
                     </a:prstGeom>
-                    <a:noFill/>
-                    <a:ln>
-                      <a:noFill/>
-                    </a:ln>
                   </pic:spPr>
                 </pic:pic>
               </a:graphicData>
@@ -975,60 +926,13 @@
     </w:p>
     <w:p>
       <w:pPr>
-        <w:rPr>
-          <w:rFonts w:ascii="Times New Roman" w:hAnsi="Times New Roman" w:cs="Times New Roman"/>
-          <w:sz w:val="28"/>
-          <w:szCs w:val="28"/>
-        </w:rPr>
-      </w:pPr>
-      <w:r>
-        <w:rPr>
-          <w:rFonts w:ascii="Times New Roman" w:hAnsi="Times New Roman" w:cs="Times New Roman"/>
-          <w:sz w:val="28"/>
-          <w:szCs w:val="28"/>
-        </w:rPr>
-        <w:t xml:space="preserve">Начальник УТЭЭ </w:t>
-      </w:r>
-      <w:r>
-        <w:rPr>
-          <w:rFonts w:ascii="Times New Roman" w:hAnsi="Times New Roman" w:cs="Times New Roman"/>
-          <w:sz w:val="28"/>
-          <w:szCs w:val="28"/>
-        </w:rPr>
-        <w:t xml:space="preserve">Ермаковского </w:t>
-      </w:r>
-      <w:r>
-        <w:rPr>
-          <w:rFonts w:ascii="Times New Roman" w:hAnsi="Times New Roman" w:cs="Times New Roman"/>
-          <w:sz w:val="28"/>
-          <w:szCs w:val="28"/>
-        </w:rPr>
-        <w:t>РЭС</w:t>
-      </w:r>
-      <w:r>
-        <w:rPr>
-          <w:rFonts w:ascii="Times New Roman" w:hAnsi="Times New Roman" w:cs="Times New Roman"/>
-          <w:sz w:val="28"/>
-          <w:szCs w:val="28"/>
-        </w:rPr>
-        <w:t xml:space="preserve">                                             </w:t>
-      </w:r>
-      <w:r>
-        <w:rPr>
-          <w:rFonts w:ascii="Times New Roman" w:hAnsi="Times New Roman" w:cs="Times New Roman"/>
-          <w:sz w:val="28"/>
-          <w:szCs w:val="28"/>
-        </w:rPr>
-        <w:t xml:space="preserve"> </w:t>
-      </w:r>
-      <w:r>
-        <w:rPr>
-          <w:rFonts w:ascii="Times New Roman" w:hAnsi="Times New Roman" w:cs="Times New Roman"/>
-          <w:sz w:val="28"/>
-          <w:szCs w:val="28"/>
-        </w:rPr>
-        <w:t>С.Н. Лавренова</w:t>
-      </w:r>
+        <w:pStyle w:val="Default"/>
+        <w:ind w:left="360"/>
+        <w:rPr>
+          <w:sz w:val="28"/>
+          <w:szCs w:val="28"/>
+        </w:rPr>
+      </w:pPr>
     </w:p>
     <w:p>
       <w:pPr>
@@ -1038,6 +942,65 @@
           <w:szCs w:val="28"/>
         </w:rPr>
       </w:pPr>
+      <w:r>
+        <w:rPr>
+          <w:rFonts w:ascii="Times New Roman" w:hAnsi="Times New Roman" w:cs="Times New Roman"/>
+          <w:sz w:val="28"/>
+          <w:szCs w:val="28"/>
+        </w:rPr>
+        <w:t xml:space="preserve">Начальник УТЭЭ </w:t>
+      </w:r>
+      <w:r>
+        <w:rPr>
+          <w:rFonts w:ascii="Times New Roman" w:hAnsi="Times New Roman" w:cs="Times New Roman"/>
+          <w:sz w:val="28"/>
+          <w:szCs w:val="28"/>
+        </w:rPr>
+        <w:t xml:space="preserve">Ермаковского </w:t>
+      </w:r>
+      <w:r>
+        <w:rPr>
+          <w:rFonts w:ascii="Times New Roman" w:hAnsi="Times New Roman" w:cs="Times New Roman"/>
+          <w:sz w:val="28"/>
+          <w:szCs w:val="28"/>
+        </w:rPr>
+        <w:t>РЭС</w:t>
+      </w:r>
+      <w:r>
+        <w:rPr>
+          <w:rFonts w:ascii="Times New Roman" w:hAnsi="Times New Roman" w:cs="Times New Roman"/>
+          <w:sz w:val="28"/>
+          <w:szCs w:val="28"/>
+        </w:rPr>
+        <w:t xml:space="preserve">                                             </w:t>
+      </w:r>
+      <w:r>
+        <w:rPr>
+          <w:rFonts w:ascii="Times New Roman" w:hAnsi="Times New Roman" w:cs="Times New Roman"/>
+          <w:sz w:val="28"/>
+          <w:szCs w:val="28"/>
+        </w:rPr>
+        <w:t xml:space="preserve"> </w:t>
+      </w:r>
+      <w:r>
+        <w:rPr>
+          <w:rFonts w:ascii="Times New Roman" w:hAnsi="Times New Roman" w:cs="Times New Roman"/>
+          <w:sz w:val="28"/>
+          <w:szCs w:val="28"/>
+        </w:rPr>
+        <w:t>С.Н. Лавренова</w:t>
+      </w:r>
+    </w:p>
+    <w:p>
+      <w:pPr>
+        <w:rPr>
+          <w:rFonts w:ascii="Times New Roman" w:hAnsi="Times New Roman" w:cs="Times New Roman"/>
+          <w:sz w:val="28"/>
+          <w:szCs w:val="28"/>
+        </w:rPr>
+      </w:pPr>
+      <w:bookmarkStart w:id="0" w:name="_GoBack"/>
+      <w:bookmarkEnd w:id="0"/>
     </w:p>
     <w:sectPr>
       <w:pgSz w:w="11906" w:h="16838"/>
@@ -1735,7 +1698,6 @@
       <w:spacing w:after="0" w:line="240" w:lineRule="auto"/>
     </w:pPr>
     <w:tblPr>
-      <w:tblInd w:w="0" w:type="dxa"/>
       <w:tblBorders>
         <w:top w:val="single" w:sz="4" w:space="0" w:color="auto"/>
         <w:left w:val="single" w:sz="4" w:space="0" w:color="auto"/>
@@ -1744,12 +1706,6 @@
         <w:insideH w:val="single" w:sz="4" w:space="0" w:color="auto"/>
         <w:insideV w:val="single" w:sz="4" w:space="0" w:color="auto"/>
       </w:tblBorders>
-      <w:tblCellMar>
-        <w:top w:w="0" w:type="dxa"/>
-        <w:left w:w="108" w:type="dxa"/>
-        <w:bottom w:w="0" w:type="dxa"/>
-        <w:right w:w="108" w:type="dxa"/>
-      </w:tblCellMar>
     </w:tblPr>
   </w:style>
   <w:style w:type="paragraph" w:customStyle="1" w:styleId="Style1">
@@ -2378,7 +2334,6 @@
       <w:spacing w:after="0" w:line="240" w:lineRule="auto"/>
     </w:pPr>
     <w:tblPr>
-      <w:tblInd w:w="0" w:type="dxa"/>
       <w:tblBorders>
         <w:top w:val="single" w:sz="4" w:space="0" w:color="auto"/>
         <w:left w:val="single" w:sz="4" w:space="0" w:color="auto"/>
@@ -2387,12 +2342,6 @@
         <w:insideH w:val="single" w:sz="4" w:space="0" w:color="auto"/>
         <w:insideV w:val="single" w:sz="4" w:space="0" w:color="auto"/>
       </w:tblBorders>
-      <w:tblCellMar>
-        <w:top w:w="0" w:type="dxa"/>
-        <w:left w:w="108" w:type="dxa"/>
-        <w:bottom w:w="0" w:type="dxa"/>
-        <w:right w:w="108" w:type="dxa"/>
-      </w:tblCellMar>
     </w:tblPr>
   </w:style>
   <w:style w:type="paragraph" w:customStyle="1" w:styleId="Style1">
@@ -2862,6 +2811,35 @@
         </w:p>
       </w:docPartBody>
     </w:docPart>
+    <w:docPart>
+      <w:docPartPr>
+        <w:name w:val="54BD05004D874052944DAB72B10BA87D"/>
+        <w:category>
+          <w:name w:val="Общие"/>
+          <w:gallery w:val="placeholder"/>
+        </w:category>
+        <w:types>
+          <w:type w:val="bbPlcHdr"/>
+        </w:types>
+        <w:behaviors>
+          <w:behavior w:val="content"/>
+        </w:behaviors>
+        <w:guid w:val="{830F3F26-36EB-4658-9596-0C659C463961}"/>
+      </w:docPartPr>
+      <w:docPartBody>
+        <w:p>
+          <w:pPr>
+            <w:pStyle w:val="54BD05004D874052944DAB72B10BA87D"/>
+          </w:pPr>
+          <w:r>
+            <w:rPr>
+              <w:rStyle w:val="a3"/>
+            </w:rPr>
+            <w:t>Место для ввода текста.</w:t>
+          </w:r>
+        </w:p>
+      </w:docPartBody>
+    </w:docPart>
   </w:docParts>
 </w:glossaryDocument>
 </file>
@@ -2880,14 +2858,15 @@
     <w:charset w:val="CC"/>
     <w:family w:val="swiss"/>
     <w:pitch w:val="variable"/>
-    <w:sig w:usb0="E10002FF" w:usb1="4000ACFF" w:usb2="00000009" w:usb3="00000000" w:csb0="0000019F" w:csb1="00000000"/>
+    <w:sig w:usb0="E00002FF" w:usb1="4000ACFF" w:usb2="00000001" w:usb3="00000000" w:csb0="0000019F" w:csb1="00000000"/>
   </w:font>
   <w:font w:name="Tahoma">
     <w:panose1 w:val="020B0604030504040204"/>
-    <w:charset w:val="CC"/>
+    <w:charset w:val="00"/>
     <w:family w:val="swiss"/>
+    <w:notTrueType/>
     <w:pitch w:val="variable"/>
-    <w:sig w:usb0="E1002EFF" w:usb1="C000605B" w:usb2="00000029" w:usb3="00000000" w:csb0="000101FF" w:csb1="00000000"/>
+    <w:sig w:usb0="00000003" w:usb1="00000000" w:usb2="00000000" w:usb3="00000000" w:csb0="00000001" w:csb1="00000000"/>
   </w:font>
   <w:font w:name="Courier New">
     <w:panose1 w:val="02070309020205020404"/>
@@ -2920,8 +2899,16 @@
   </w:compat>
   <w:rsids>
     <w:rsidRoot w:val="00132604"/>
+    <w:rsid w:val="000B16D3"/>
     <w:rsid w:val="00132604"/>
+    <w:rsid w:val="002136CE"/>
+    <w:rsid w:val="00421017"/>
+    <w:rsid w:val="00713EDE"/>
+    <w:rsid w:val="00963F22"/>
+    <w:rsid w:val="00A64E17"/>
     <w:rsid w:val="00C625F3"/>
+    <w:rsid w:val="00CE3652"/>
+    <w:rsid w:val="00D42B70"/>
   </w:rsids>
   <m:mathPr>
     <m:mathFont m:val="Cambria Math"/>
@@ -3135,7 +3122,7 @@
     <w:basedOn w:val="a0"/>
     <w:uiPriority w:val="99"/>
     <w:semiHidden/>
-    <w:rsid w:val="00132604"/>
+    <w:rsid w:val="00D42B70"/>
     <w:rPr>
       <w:color w:val="808080"/>
     </w:rPr>
@@ -3143,6 +3130,10 @@
   <w:style w:type="paragraph" w:customStyle="1" w:styleId="610C962CB9B04A23B56593EF006F3D74">
     <w:name w:val="610C962CB9B04A23B56593EF006F3D74"/>
     <w:rsid w:val="00132604"/>
+  </w:style>
+  <w:style w:type="paragraph" w:customStyle="1" w:styleId="54BD05004D874052944DAB72B10BA87D">
+    <w:name w:val="54BD05004D874052944DAB72B10BA87D"/>
+    <w:rsid w:val="00D42B70"/>
   </w:style>
 </w:styles>
 </file>
@@ -3339,7 +3330,7 @@
     <w:basedOn w:val="a0"/>
     <w:uiPriority w:val="99"/>
     <w:semiHidden/>
-    <w:rsid w:val="00132604"/>
+    <w:rsid w:val="00D42B70"/>
     <w:rPr>
       <w:color w:val="808080"/>
     </w:rPr>
@@ -3347,6 +3338,10 @@
   <w:style w:type="paragraph" w:customStyle="1" w:styleId="610C962CB9B04A23B56593EF006F3D74">
     <w:name w:val="610C962CB9B04A23B56593EF006F3D74"/>
     <w:rsid w:val="00132604"/>
+  </w:style>
+  <w:style w:type="paragraph" w:customStyle="1" w:styleId="54BD05004D874052944DAB72B10BA87D">
+    <w:name w:val="54BD05004D874052944DAB72B10BA87D"/>
+    <w:rsid w:val="00D42B70"/>
   </w:style>
 </w:styles>
 </file>
@@ -3648,7 +3643,7 @@
 </file>
 
 <file path=customXml/itemProps1.xml><?xml version="1.0" encoding="utf-8"?>
-<ds:datastoreItem xmlns:ds="http://schemas.openxmlformats.org/officeDocument/2006/customXml" ds:itemID="{13B6DB0C-C5EA-4A30-A3F8-778E5E366038}">
+<ds:datastoreItem xmlns:ds="http://schemas.openxmlformats.org/officeDocument/2006/customXml" ds:itemID="{C3FF3614-9DDE-464A-A8B1-605C914A14BD}">
   <ds:schemaRefs>
     <ds:schemaRef ds:uri="http://schemas.openxmlformats.org/officeDocument/2006/bibliography"/>
   </ds:schemaRefs>
